--- a/Arbeitsjournal/2025/KW15/Arbeitsjournal Vorlage.docx
+++ b/Arbeitsjournal/2025/KW15/Arbeitsjournal Vorlage.docx
@@ -1,6 +1,6 @@
 
 <file path=word/document.xml><?xml version="1.0" encoding="utf-8"?>
-<w:document xmlns:wpc="http://schemas.microsoft.com/office/word/2010/wordprocessingCanvas" xmlns:cx="http://schemas.microsoft.com/office/drawing/2014/chartex" xmlns:cx1="http://schemas.microsoft.com/office/drawing/2015/9/8/chartex" xmlns:cx2="http://schemas.microsoft.com/office/drawing/2015/10/21/chartex" xmlns:cx3="http://schemas.microsoft.com/office/drawing/2016/5/9/chartex" xmlns:cx4="http://schemas.microsoft.com/office/drawing/2016/5/10/chartex" xmlns:cx5="http://schemas.microsoft.com/office/drawing/2016/5/11/chartex" xmlns:cx6="http://schemas.microsoft.com/office/drawing/2016/5/12/chartex" xmlns:cx7="http://schemas.microsoft.com/office/drawing/2016/5/13/chartex" xmlns:cx8="http://schemas.microsoft.com/office/drawing/2016/5/14/chartex" xmlns:mc="http://schemas.openxmlformats.org/markup-compatibility/2006" xmlns:aink="http://schemas.microsoft.com/office/drawing/2016/ink" xmlns:am3d="http://schemas.microsoft.com/office/drawing/2017/model3d" xmlns:o="urn:schemas-microsoft-com:office:office" xmlns:oel="http://schemas.microsoft.com/office/2019/extlst" xmlns:r="http://schemas.openxmlformats.org/officeDocument/2006/relationships" xmlns:m="http://schemas.openxmlformats.org/officeDocument/2006/math" xmlns:v="urn:schemas-microsoft-com:vml" xmlns:wp14="http://schemas.microsoft.com/office/word/2010/wordprocessingDrawing" xmlns:wp="http://schemas.openxmlformats.org/drawingml/2006/wordprocessingDrawing" xmlns:w10="urn:schemas-microsoft-com:office:word" xmlns:w="http://schemas.openxmlformats.org/wordprocessingml/2006/main" xmlns:w14="http://schemas.microsoft.com/office/word/2010/wordml" xmlns:w15="http://schemas.microsoft.com/office/word/2012/wordml" xmlns:w16cex="http://schemas.microsoft.com/office/word/2018/wordml/cex" xmlns:w16cid="http://schemas.microsoft.com/office/word/2016/wordml/cid" xmlns:w16="http://schemas.microsoft.com/office/word/2018/wordml" xmlns:w16du="http://schemas.microsoft.com/office/word/2023/wordml/word16du" xmlns:w16sdtdh="http://schemas.microsoft.com/office/word/2020/wordml/sdtdatahash" xmlns:w16se="http://schemas.microsoft.com/office/word/2015/wordml/symex" xmlns:wpg="http://schemas.microsoft.com/office/word/2010/wordprocessingGroup" xmlns:wpi="http://schemas.microsoft.com/office/word/2010/wordprocessingInk" xmlns:wne="http://schemas.microsoft.com/office/word/2006/wordml" xmlns:wps="http://schemas.microsoft.com/office/word/2010/wordprocessingShape" mc:Ignorable="w14 w15 w16se w16cid w16 w16cex w16sdtdh w16du wp14">
+<w:document xmlns:wpc="http://schemas.microsoft.com/office/word/2010/wordprocessingCanvas" xmlns:cx="http://schemas.microsoft.com/office/drawing/2014/chartex" xmlns:cx1="http://schemas.microsoft.com/office/drawing/2015/9/8/chartex" xmlns:cx2="http://schemas.microsoft.com/office/drawing/2015/10/21/chartex" xmlns:cx3="http://schemas.microsoft.com/office/drawing/2016/5/9/chartex" xmlns:cx4="http://schemas.microsoft.com/office/drawing/2016/5/10/chartex" xmlns:cx5="http://schemas.microsoft.com/office/drawing/2016/5/11/chartex" xmlns:cx6="http://schemas.microsoft.com/office/drawing/2016/5/12/chartex" xmlns:cx7="http://schemas.microsoft.com/office/drawing/2016/5/13/chartex" xmlns:cx8="http://schemas.microsoft.com/office/drawing/2016/5/14/chartex" xmlns:mc="http://schemas.openxmlformats.org/markup-compatibility/2006" xmlns:aink="http://schemas.microsoft.com/office/drawing/2016/ink" xmlns:am3d="http://schemas.microsoft.com/office/drawing/2017/model3d" xmlns:o="urn:schemas-microsoft-com:office:office" xmlns:oel="http://schemas.microsoft.com/office/2019/extlst" xmlns:r="http://schemas.openxmlformats.org/officeDocument/2006/relationships" xmlns:m="http://schemas.openxmlformats.org/officeDocument/2006/math" xmlns:v="urn:schemas-microsoft-com:vml" xmlns:wp14="http://schemas.microsoft.com/office/word/2010/wordprocessingDrawing" xmlns:wp="http://schemas.openxmlformats.org/drawingml/2006/wordprocessingDrawing" xmlns:w10="urn:schemas-microsoft-com:office:word" xmlns:w="http://schemas.openxmlformats.org/wordprocessingml/2006/main" xmlns:w14="http://schemas.microsoft.com/office/word/2010/wordml" xmlns:w15="http://schemas.microsoft.com/office/word/2012/wordml" xmlns:w16cex="http://schemas.microsoft.com/office/word/2018/wordml/cex" xmlns:w16cid="http://schemas.microsoft.com/office/word/2016/wordml/cid" xmlns:w16="http://schemas.microsoft.com/office/word/2018/wordml" xmlns:w16du="http://schemas.microsoft.com/office/word/2023/wordml/word16du" xmlns:w16sdtdh="http://schemas.microsoft.com/office/word/2020/wordml/sdtdatahash" xmlns:w16sdtfl="http://schemas.microsoft.com/office/word/2024/wordml/sdtformatlock" xmlns:w16se="http://schemas.microsoft.com/office/word/2015/wordml/symex" xmlns:wpg="http://schemas.microsoft.com/office/word/2010/wordprocessingGroup" xmlns:wpi="http://schemas.microsoft.com/office/word/2010/wordprocessingInk" xmlns:wne="http://schemas.microsoft.com/office/word/2006/wordml" xmlns:wps="http://schemas.microsoft.com/office/word/2010/wordprocessingShape" mc:Ignorable="w14 w15 w16se w16cid w16 w16cex w16sdtdh w16sdtfl w16du wp14">
   <w:body>
     <w:sdt>
       <w:sdtPr>
@@ -10,8 +10,14 @@
           <w:docPartUnique/>
         </w:docPartObj>
       </w:sdtPr>
+      <w:sdtEndPr/>
       <w:sdtContent>
         <w:p>
+          <w:pPr>
+            <w:tabs>
+              <w:tab w:val="left" w:pos="4860"/>
+            </w:tabs>
+          </w:pPr>
           <w:r>
             <w:rPr>
               <w:noProof/>
@@ -165,6 +171,7 @@
                                       <w:dataBinding w:prefixMappings="xmlns:ns0='http://purl.org/dc/elements/1.1/' xmlns:ns1='http://schemas.openxmlformats.org/package/2006/metadata/core-properties' " w:xpath="/ns1:coreProperties[1]/ns0:title[1]" w:storeItemID="{6C3C8BC8-F283-45AE-878A-BAB7291924A1}"/>
                                       <w:text/>
                                     </w:sdtPr>
+                                    <w:sdtEndPr/>
                                     <w:sdtContent>
                                       <w:r>
                                         <w:rPr>
@@ -293,6 +300,7 @@
                                     <w:dataBinding w:prefixMappings="xmlns:ns0='http://purl.org/dc/elements/1.1/' xmlns:ns1='http://schemas.openxmlformats.org/package/2006/metadata/core-properties' " w:xpath="/ns1:coreProperties[1]/ns0:creator[1]" w:storeItemID="{6C3C8BC8-F283-45AE-878A-BAB7291924A1}"/>
                                     <w:text/>
                                   </w:sdtPr>
+                                  <w:sdtEndPr/>
                                   <w:sdtContent>
                                     <w:p>
                                       <w:pPr>
@@ -337,6 +345,7 @@
                                       <w:dataBinding w:prefixMappings="xmlns:ns0='http://schemas.openxmlformats.org/officeDocument/2006/extended-properties' " w:xpath="/ns0:Properties[1]/ns0:Company[1]" w:storeItemID="{6668398D-A668-4E3E-A5EB-62B293D839F1}"/>
                                       <w:text/>
                                     </w:sdtPr>
+                                    <w:sdtEndPr/>
                                     <w:sdtContent>
                                       <w:r>
                                         <w:rPr>
@@ -345,6 +354,14 @@
                                           <w:lang w:val="en-US"/>
                                         </w:rPr>
                                         <w:t>Noser Young AG/Accenture</w:t>
+                                      </w:r>
+                                      <w:r>
+                                        <w:rPr>
+                                          <w:caps/>
+                                          <w:color w:val="FFFFFF" w:themeColor="background1"/>
+                                          <w:lang w:val="en-US"/>
+                                        </w:rPr>
+                                        <w:t xml:space="preserve"> AG</w:t>
                                       </w:r>
                                     </w:sdtContent>
                                   </w:sdt>
@@ -367,6 +384,7 @@
                                       <w:dataBinding w:prefixMappings="xmlns:ns0='http://schemas.microsoft.com/office/2006/coverPageProps' " w:xpath="/ns0:CoverPageProperties[1]/ns0:CompanyAddress[1]" w:storeItemID="{55AF091B-3C7A-41E3-B477-F2FDAA23CFDA}"/>
                                       <w:text/>
                                     </w:sdtPr>
+                                    <w:sdtEndPr/>
                                     <w:sdtContent>
                                       <w:r>
                                         <w:rPr>
@@ -522,6 +540,14 @@
                                   </w:rPr>
                                   <w:t>Noser Young AG/Accenture</w:t>
                                 </w:r>
+                                <w:r>
+                                  <w:rPr>
+                                    <w:caps/>
+                                    <w:color w:val="FFFFFF" w:themeColor="background1"/>
+                                    <w:lang w:val="en-US"/>
+                                  </w:rPr>
+                                  <w:t xml:space="preserve"> AG</w:t>
+                                </w:r>
                               </w:sdtContent>
                             </w:sdt>
                             <w:r>
@@ -564,12 +590,47 @@
             </mc:AlternateContent>
           </w:r>
         </w:p>
-        <w:p/>
-        <w:p/>
-        <w:p/>
-        <w:p/>
-        <w:p/>
         <w:p>
+          <w:pPr>
+            <w:tabs>
+              <w:tab w:val="left" w:pos="4860"/>
+            </w:tabs>
+          </w:pPr>
+        </w:p>
+        <w:p>
+          <w:pPr>
+            <w:tabs>
+              <w:tab w:val="left" w:pos="4860"/>
+            </w:tabs>
+          </w:pPr>
+        </w:p>
+        <w:p>
+          <w:pPr>
+            <w:tabs>
+              <w:tab w:val="left" w:pos="4860"/>
+            </w:tabs>
+          </w:pPr>
+        </w:p>
+        <w:p>
+          <w:pPr>
+            <w:tabs>
+              <w:tab w:val="left" w:pos="4860"/>
+            </w:tabs>
+          </w:pPr>
+        </w:p>
+        <w:p>
+          <w:pPr>
+            <w:tabs>
+              <w:tab w:val="left" w:pos="4860"/>
+            </w:tabs>
+          </w:pPr>
+        </w:p>
+        <w:p>
+          <w:pPr>
+            <w:tabs>
+              <w:tab w:val="left" w:pos="4860"/>
+            </w:tabs>
+          </w:pPr>
           <w:r>
             <w:rPr>
               <w:noProof/>
@@ -697,14 +758,61 @@
             </mc:AlternateContent>
           </w:r>
         </w:p>
-        <w:p/>
-        <w:p/>
-        <w:p/>
-        <w:p/>
-        <w:p/>
-        <w:p/>
-        <w:p/>
         <w:p>
+          <w:pPr>
+            <w:tabs>
+              <w:tab w:val="left" w:pos="4860"/>
+            </w:tabs>
+          </w:pPr>
+        </w:p>
+        <w:p>
+          <w:pPr>
+            <w:tabs>
+              <w:tab w:val="left" w:pos="4860"/>
+            </w:tabs>
+          </w:pPr>
+        </w:p>
+        <w:p>
+          <w:pPr>
+            <w:tabs>
+              <w:tab w:val="left" w:pos="4860"/>
+            </w:tabs>
+          </w:pPr>
+        </w:p>
+        <w:p>
+          <w:pPr>
+            <w:tabs>
+              <w:tab w:val="left" w:pos="4860"/>
+            </w:tabs>
+          </w:pPr>
+        </w:p>
+        <w:p>
+          <w:pPr>
+            <w:tabs>
+              <w:tab w:val="left" w:pos="4860"/>
+            </w:tabs>
+          </w:pPr>
+        </w:p>
+        <w:p>
+          <w:pPr>
+            <w:tabs>
+              <w:tab w:val="left" w:pos="4860"/>
+            </w:tabs>
+          </w:pPr>
+        </w:p>
+        <w:p>
+          <w:pPr>
+            <w:tabs>
+              <w:tab w:val="left" w:pos="4860"/>
+            </w:tabs>
+          </w:pPr>
+        </w:p>
+        <w:p>
+          <w:pPr>
+            <w:tabs>
+              <w:tab w:val="left" w:pos="4860"/>
+            </w:tabs>
+          </w:pPr>
           <w:r>
             <w:rPr>
               <w:noProof/>
@@ -773,8 +881,19 @@
             </w:drawing>
           </w:r>
         </w:p>
-        <w:p/>
         <w:p>
+          <w:pPr>
+            <w:tabs>
+              <w:tab w:val="left" w:pos="4860"/>
+            </w:tabs>
+          </w:pPr>
+        </w:p>
+        <w:p>
+          <w:pPr>
+            <w:tabs>
+              <w:tab w:val="left" w:pos="4860"/>
+            </w:tabs>
+          </w:pPr>
           <w:r>
             <w:fldChar w:fldCharType="begin"/>
           </w:r>
@@ -788,18 +907,89 @@
             <w:fldChar w:fldCharType="end"/>
           </w:r>
         </w:p>
-        <w:p/>
-        <w:p/>
-        <w:p/>
-        <w:p/>
-        <w:p/>
-        <w:p/>
-        <w:p/>
-        <w:p/>
-        <w:p/>
-        <w:p/>
-        <w:p/>
         <w:p>
+          <w:pPr>
+            <w:tabs>
+              <w:tab w:val="left" w:pos="4860"/>
+            </w:tabs>
+          </w:pPr>
+        </w:p>
+        <w:p>
+          <w:pPr>
+            <w:tabs>
+              <w:tab w:val="left" w:pos="4860"/>
+            </w:tabs>
+          </w:pPr>
+        </w:p>
+        <w:p>
+          <w:pPr>
+            <w:tabs>
+              <w:tab w:val="left" w:pos="4860"/>
+            </w:tabs>
+          </w:pPr>
+        </w:p>
+        <w:p>
+          <w:pPr>
+            <w:tabs>
+              <w:tab w:val="left" w:pos="4860"/>
+            </w:tabs>
+          </w:pPr>
+        </w:p>
+        <w:p>
+          <w:pPr>
+            <w:tabs>
+              <w:tab w:val="left" w:pos="4860"/>
+            </w:tabs>
+          </w:pPr>
+        </w:p>
+        <w:p>
+          <w:pPr>
+            <w:tabs>
+              <w:tab w:val="left" w:pos="4860"/>
+            </w:tabs>
+          </w:pPr>
+        </w:p>
+        <w:p>
+          <w:pPr>
+            <w:tabs>
+              <w:tab w:val="left" w:pos="4860"/>
+            </w:tabs>
+          </w:pPr>
+        </w:p>
+        <w:p>
+          <w:pPr>
+            <w:tabs>
+              <w:tab w:val="left" w:pos="4860"/>
+            </w:tabs>
+          </w:pPr>
+        </w:p>
+        <w:p>
+          <w:pPr>
+            <w:tabs>
+              <w:tab w:val="left" w:pos="4860"/>
+            </w:tabs>
+          </w:pPr>
+        </w:p>
+        <w:p>
+          <w:pPr>
+            <w:tabs>
+              <w:tab w:val="left" w:pos="4860"/>
+            </w:tabs>
+          </w:pPr>
+        </w:p>
+        <w:p>
+          <w:pPr>
+            <w:tabs>
+              <w:tab w:val="left" w:pos="4860"/>
+            </w:tabs>
+          </w:pPr>
+        </w:p>
+        <w:p>
+          <w:pPr>
+            <w:tabs>
+              <w:tab w:val="left" w:pos="4860"/>
+            </w:tabs>
+          </w:pPr>
           <w:r>
             <w:rPr>
               <w:noProof/>
@@ -856,7 +1046,25 @@
                                     <w:color w:val="FFFFFF" w:themeColor="background1"/>
                                     <w:lang w:val="en-US" w:eastAsia="de-CH"/>
                                   </w:rPr>
-                                  <w:t>KW/202</w:t>
+                                  <w:t>KW</w:t>
+                                </w:r>
+                                <w:r>
+                                  <w:rPr>
+                                    <w:rFonts w:eastAsiaTheme="minorEastAsia"/>
+                                    <w:caps/>
+                                    <w:color w:val="FFFFFF" w:themeColor="background1"/>
+                                    <w:lang w:val="en-US" w:eastAsia="de-CH"/>
+                                  </w:rPr>
+                                  <w:t>15</w:t>
+                                </w:r>
+                                <w:r>
+                                  <w:rPr>
+                                    <w:rFonts w:eastAsiaTheme="minorEastAsia"/>
+                                    <w:caps/>
+                                    <w:color w:val="FFFFFF" w:themeColor="background1"/>
+                                    <w:lang w:val="en-US" w:eastAsia="de-CH"/>
+                                  </w:rPr>
+                                  <w:t>/202</w:t>
                                 </w:r>
                                 <w:r>
                                   <w:rPr>
@@ -884,11 +1092,7 @@
               </mc:Choice>
               <mc:Fallback>
                 <w:pict>
-                  <v:shapetype w14:anchorId="41B22792" id="_x0000_t202" coordsize="21600,21600" o:spt="202" path="m,l,21600r21600,l21600,xe">
-                    <v:stroke joinstyle="miter"/>
-                    <v:path gradientshapeok="t" o:connecttype="rect"/>
-                  </v:shapetype>
-                  <v:shape id="_x0000_s1031" type="#_x0000_t202" style="position:absolute;margin-left:0;margin-top:.8pt;width:2in;height:2in;z-index:251664384;visibility:visible;mso-wrap-style:none;mso-wrap-distance-left:9pt;mso-wrap-distance-top:0;mso-wrap-distance-right:9pt;mso-wrap-distance-bottom:0;mso-position-horizontal:center;mso-position-horizontal-relative:margin;mso-position-vertical:absolute;mso-position-vertical-relative:text;v-text-anchor:top" o:gfxdata="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" filled="f" stroked="f">
+                  <v:shape w14:anchorId="41B22792" id="_x0000_s1031" type="#_x0000_t202" style="position:absolute;margin-left:0;margin-top:.8pt;width:2in;height:2in;z-index:251664384;visibility:visible;mso-wrap-style:none;mso-wrap-distance-left:9pt;mso-wrap-distance-top:0;mso-wrap-distance-right:9pt;mso-wrap-distance-bottom:0;mso-position-horizontal:center;mso-position-horizontal-relative:margin;mso-position-vertical:absolute;mso-position-vertical-relative:text;v-text-anchor:top" o:gfxdata="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" filled="f" stroked="f">
                     <v:textbox style="mso-fit-shape-to-text:t">
                       <w:txbxContent>
                         <w:p>
@@ -908,7 +1112,25 @@
                               <w:color w:val="FFFFFF" w:themeColor="background1"/>
                               <w:lang w:val="en-US" w:eastAsia="de-CH"/>
                             </w:rPr>
-                            <w:t>KW/202</w:t>
+                            <w:t>KW</w:t>
+                          </w:r>
+                          <w:r>
+                            <w:rPr>
+                              <w:rFonts w:eastAsiaTheme="minorEastAsia"/>
+                              <w:caps/>
+                              <w:color w:val="FFFFFF" w:themeColor="background1"/>
+                              <w:lang w:val="en-US" w:eastAsia="de-CH"/>
+                            </w:rPr>
+                            <w:t>15</w:t>
+                          </w:r>
+                          <w:r>
+                            <w:rPr>
+                              <w:rFonts w:eastAsiaTheme="minorEastAsia"/>
+                              <w:caps/>
+                              <w:color w:val="FFFFFF" w:themeColor="background1"/>
+                              <w:lang w:val="en-US" w:eastAsia="de-CH"/>
+                            </w:rPr>
+                            <w:t>/202</w:t>
                           </w:r>
                           <w:r>
                             <w:rPr>
@@ -929,9 +1151,27 @@
             </mc:AlternateContent>
           </w:r>
         </w:p>
-        <w:p/>
-        <w:p/>
-        <w:p/>
+        <w:p>
+          <w:pPr>
+            <w:tabs>
+              <w:tab w:val="left" w:pos="4860"/>
+            </w:tabs>
+          </w:pPr>
+        </w:p>
+        <w:p>
+          <w:pPr>
+            <w:tabs>
+              <w:tab w:val="left" w:pos="4860"/>
+            </w:tabs>
+          </w:pPr>
+        </w:p>
+        <w:p>
+          <w:pPr>
+            <w:tabs>
+              <w:tab w:val="left" w:pos="4860"/>
+            </w:tabs>
+          </w:pPr>
+        </w:p>
       </w:sdtContent>
     </w:sdt>
     <w:tbl>
@@ -953,6 +1193,11 @@
             <w:shd w:val="clear" w:color="auto" w:fill="B4C6E7" w:themeFill="accent1" w:themeFillTint="66"/>
           </w:tcPr>
           <w:p>
+            <w:pPr>
+              <w:tabs>
+                <w:tab w:val="left" w:pos="4860"/>
+              </w:tabs>
+            </w:pPr>
             <w:bookmarkStart w:id="0" w:name="_Hlk184999326"/>
             <w:r>
               <w:lastRenderedPageBreak/>
@@ -966,6 +1211,11 @@
             <w:shd w:val="clear" w:color="auto" w:fill="B4C6E7" w:themeFill="accent1" w:themeFillTint="66"/>
           </w:tcPr>
           <w:p>
+            <w:pPr>
+              <w:tabs>
+                <w:tab w:val="left" w:pos="4860"/>
+              </w:tabs>
+            </w:pPr>
             <w:r>
               <w:t>Tätigkeit</w:t>
             </w:r>
@@ -977,6 +1227,11 @@
             <w:shd w:val="clear" w:color="auto" w:fill="B4C6E7" w:themeFill="accent1" w:themeFillTint="66"/>
           </w:tcPr>
           <w:p>
+            <w:pPr>
+              <w:tabs>
+                <w:tab w:val="left" w:pos="4860"/>
+              </w:tabs>
+            </w:pPr>
             <w:r>
               <w:t xml:space="preserve">Zeit in Minuten </w:t>
             </w:r>
@@ -993,6 +1248,12 @@
             <w:shd w:val="clear" w:color="auto" w:fill="B4C6E7" w:themeFill="accent1" w:themeFillTint="66"/>
           </w:tcPr>
           <w:p>
+            <w:pPr>
+              <w:tabs>
+                <w:tab w:val="left" w:pos="4860"/>
+              </w:tabs>
+              <w:jc w:val="center"/>
+            </w:pPr>
             <w:bookmarkStart w:id="1" w:name="_Hlk145339232"/>
             <w:bookmarkEnd w:id="0"/>
             <w:r>
@@ -1000,14 +1261,23 @@
             </w:r>
           </w:p>
           <w:p>
-            <w:r>
-              <w:t>Datum</w:t>
-            </w:r>
-          </w:p>
-          <w:p>
-            <w:r>
-              <w:t xml:space="preserve">     </w:t>
-            </w:r>
+            <w:pPr>
+              <w:tabs>
+                <w:tab w:val="left" w:pos="4860"/>
+              </w:tabs>
+              <w:jc w:val="center"/>
+            </w:pPr>
+            <w:r>
+              <w:t>07.04.2025</w:t>
+            </w:r>
+          </w:p>
+          <w:p>
+            <w:pPr>
+              <w:tabs>
+                <w:tab w:val="left" w:pos="4860"/>
+              </w:tabs>
+              <w:jc w:val="center"/>
+            </w:pPr>
             <w:r>
               <w:t>TBZ</w:t>
             </w:r>
@@ -1018,22 +1288,69 @@
             <w:tcW w:w="4770" w:type="dxa"/>
           </w:tcPr>
           <w:p>
+            <w:pPr>
+              <w:tabs>
+                <w:tab w:val="left" w:pos="4860"/>
+              </w:tabs>
+            </w:pPr>
             <w:r>
               <w:t>Eng</w:t>
             </w:r>
-          </w:p>
-          <w:p>
+            <w:r>
+              <w:t xml:space="preserve"> </w:t>
+            </w:r>
+            <w:r>
+              <w:t xml:space="preserve">Nächstes </w:t>
+            </w:r>
+            <w:r>
+              <w:t>E</w:t>
+            </w:r>
+            <w:r>
+              <w:t>nglisch</w:t>
+            </w:r>
+            <w:r>
+              <w:t>-</w:t>
+            </w:r>
+            <w:r>
+              <w:t>Projekt angeschaut</w:t>
+            </w:r>
+          </w:p>
+          <w:p>
+            <w:pPr>
+              <w:tabs>
+                <w:tab w:val="left" w:pos="4860"/>
+              </w:tabs>
+            </w:pPr>
             <w:r>
               <w:t>Mat</w:t>
             </w:r>
-          </w:p>
-          <w:p>
-            <w:r>
-              <w:t>ABU</w:t>
-            </w:r>
-          </w:p>
-          <w:p>
-            <w:pPr>
+            <w:r>
+              <w:t xml:space="preserve"> </w:t>
+            </w:r>
+            <w:r>
+              <w:t>Mit Aufgaben auf nächste Prüfung gelernt</w:t>
+            </w:r>
+          </w:p>
+          <w:p>
+            <w:pPr>
+              <w:tabs>
+                <w:tab w:val="left" w:pos="4860"/>
+              </w:tabs>
+            </w:pPr>
+            <w:proofErr w:type="gramStart"/>
+            <w:r>
+              <w:t>ABU Buchpräsentation</w:t>
+            </w:r>
+            <w:proofErr w:type="gramEnd"/>
+            <w:r>
+              <w:t xml:space="preserve"> präsentiert</w:t>
+            </w:r>
+          </w:p>
+          <w:p>
+            <w:pPr>
+              <w:tabs>
+                <w:tab w:val="left" w:pos="4860"/>
+              </w:tabs>
               <w:rPr>
                 <w:b/>
                 <w:bCs/>
@@ -1054,6 +1371,9 @@
           </w:tcPr>
           <w:p>
             <w:pPr>
+              <w:tabs>
+                <w:tab w:val="left" w:pos="4860"/>
+              </w:tabs>
               <w:jc w:val="right"/>
             </w:pPr>
             <w:r>
@@ -1062,6 +1382,9 @@
           </w:p>
           <w:p>
             <w:pPr>
+              <w:tabs>
+                <w:tab w:val="left" w:pos="4860"/>
+              </w:tabs>
               <w:jc w:val="right"/>
             </w:pPr>
             <w:r>
@@ -1070,6 +1393,9 @@
           </w:p>
           <w:p>
             <w:pPr>
+              <w:tabs>
+                <w:tab w:val="left" w:pos="4860"/>
+              </w:tabs>
               <w:jc w:val="right"/>
             </w:pPr>
             <w:r>
@@ -1081,6 +1407,9 @@
           </w:p>
           <w:p>
             <w:pPr>
+              <w:tabs>
+                <w:tab w:val="left" w:pos="4860"/>
+              </w:tabs>
               <w:jc w:val="right"/>
               <w:rPr>
                 <w:b/>
@@ -1105,19 +1434,34 @@
             <w:shd w:val="clear" w:color="auto" w:fill="B4C6E7" w:themeFill="accent1" w:themeFillTint="66"/>
           </w:tcPr>
           <w:p>
+            <w:pPr>
+              <w:tabs>
+                <w:tab w:val="left" w:pos="4860"/>
+              </w:tabs>
+              <w:jc w:val="center"/>
+            </w:pPr>
             <w:r>
               <w:t>Dienstag</w:t>
             </w:r>
           </w:p>
           <w:p>
-            <w:r>
-              <w:t>Datum</w:t>
-            </w:r>
-          </w:p>
-          <w:p>
-            <w:r>
-              <w:t xml:space="preserve">     </w:t>
-            </w:r>
+            <w:pPr>
+              <w:tabs>
+                <w:tab w:val="left" w:pos="4860"/>
+              </w:tabs>
+              <w:jc w:val="center"/>
+            </w:pPr>
+            <w:r>
+              <w:t>08.04.2025</w:t>
+            </w:r>
+          </w:p>
+          <w:p>
+            <w:pPr>
+              <w:tabs>
+                <w:tab w:val="left" w:pos="4860"/>
+              </w:tabs>
+              <w:jc w:val="center"/>
+            </w:pPr>
             <w:r>
               <w:t>TBZ</w:t>
             </w:r>
@@ -1128,14 +1472,35 @@
             <w:tcW w:w="4770" w:type="dxa"/>
           </w:tcPr>
           <w:p>
+            <w:pPr>
+              <w:tabs>
+                <w:tab w:val="left" w:pos="4860"/>
+              </w:tabs>
+            </w:pPr>
             <w:r>
               <w:t xml:space="preserve">Modul </w:t>
             </w:r>
             <w:r>
               <w:t>319</w:t>
             </w:r>
-          </w:p>
-          <w:p>
+            <w:r>
+              <w:t xml:space="preserve"> </w:t>
+            </w:r>
+            <w:proofErr w:type="gramStart"/>
+            <w:r>
+              <w:t>SQL Aufgaben</w:t>
+            </w:r>
+            <w:proofErr w:type="gramEnd"/>
+            <w:r>
+              <w:t xml:space="preserve"> gelöst </w:t>
+            </w:r>
+          </w:p>
+          <w:p>
+            <w:pPr>
+              <w:tabs>
+                <w:tab w:val="left" w:pos="4860"/>
+              </w:tabs>
+            </w:pPr>
             <w:r>
               <w:t>Modul</w:t>
             </w:r>
@@ -1144,6 +1509,12 @@
             </w:r>
             <w:r>
               <w:t>231</w:t>
+            </w:r>
+            <w:r>
+              <w:t xml:space="preserve"> </w:t>
+            </w:r>
+            <w:r>
+              <w:t>Webshop weiterprogrammiert</w:t>
             </w:r>
             <w:r>
               <w:br/>
@@ -1163,6 +1534,9 @@
           </w:tcPr>
           <w:p>
             <w:pPr>
+              <w:tabs>
+                <w:tab w:val="left" w:pos="4860"/>
+              </w:tabs>
               <w:jc w:val="right"/>
             </w:pPr>
             <w:r>
@@ -1171,6 +1545,9 @@
           </w:p>
           <w:p>
             <w:pPr>
+              <w:tabs>
+                <w:tab w:val="left" w:pos="4860"/>
+              </w:tabs>
               <w:jc w:val="right"/>
             </w:pPr>
             <w:r>
@@ -1179,6 +1556,9 @@
           </w:p>
           <w:p>
             <w:pPr>
+              <w:tabs>
+                <w:tab w:val="left" w:pos="4860"/>
+              </w:tabs>
               <w:jc w:val="right"/>
               <w:rPr>
                 <w:b/>
@@ -1205,18 +1585,36 @@
             <w:shd w:val="clear" w:color="auto" w:fill="B4C6E7" w:themeFill="accent1" w:themeFillTint="66"/>
           </w:tcPr>
           <w:p>
+            <w:pPr>
+              <w:tabs>
+                <w:tab w:val="left" w:pos="4860"/>
+              </w:tabs>
+              <w:jc w:val="center"/>
+            </w:pPr>
             <w:r>
               <w:t>Mittwoch</w:t>
             </w:r>
           </w:p>
           <w:p>
-            <w:r>
-              <w:t>Datum</w:t>
-            </w:r>
-          </w:p>
-          <w:p>
-            <w:r>
-              <w:t xml:space="preserve">     NY</w:t>
+            <w:pPr>
+              <w:tabs>
+                <w:tab w:val="left" w:pos="4860"/>
+              </w:tabs>
+              <w:jc w:val="center"/>
+            </w:pPr>
+            <w:r>
+              <w:t>09.04.2025</w:t>
+            </w:r>
+          </w:p>
+          <w:p>
+            <w:pPr>
+              <w:tabs>
+                <w:tab w:val="left" w:pos="4860"/>
+              </w:tabs>
+              <w:jc w:val="center"/>
+            </w:pPr>
+            <w:r>
+              <w:t>NY</w:t>
             </w:r>
           </w:p>
         </w:tc>
@@ -1224,9 +1622,41 @@
           <w:tcPr>
             <w:tcW w:w="4770" w:type="dxa"/>
           </w:tcPr>
-          <w:p/>
-          <w:p>
-            <w:pPr>
+          <w:p>
+            <w:pPr>
+              <w:tabs>
+                <w:tab w:val="left" w:pos="4860"/>
+              </w:tabs>
+            </w:pPr>
+            <w:r>
+              <w:t>OCA-Prüfung gelernt</w:t>
+            </w:r>
+          </w:p>
+          <w:p>
+            <w:pPr>
+              <w:tabs>
+                <w:tab w:val="left" w:pos="4860"/>
+              </w:tabs>
+            </w:pPr>
+            <w:r>
+              <w:t>Java Prüfung gelöst</w:t>
+            </w:r>
+          </w:p>
+          <w:p>
+            <w:pPr>
+              <w:tabs>
+                <w:tab w:val="left" w:pos="4860"/>
+              </w:tabs>
+            </w:pPr>
+            <w:r>
+              <w:t>Mit der Bildbearbeitungsaufgabe begonnen</w:t>
+            </w:r>
+          </w:p>
+          <w:p>
+            <w:pPr>
+              <w:tabs>
+                <w:tab w:val="left" w:pos="4860"/>
+              </w:tabs>
               <w:rPr>
                 <w:b/>
                 <w:bCs/>
@@ -1247,11 +1677,42 @@
           </w:tcPr>
           <w:p>
             <w:pPr>
+              <w:tabs>
+                <w:tab w:val="left" w:pos="4860"/>
+              </w:tabs>
               <w:jc w:val="right"/>
             </w:pPr>
-          </w:p>
-          <w:p>
-            <w:pPr>
+            <w:r>
+              <w:t>163</w:t>
+            </w:r>
+          </w:p>
+          <w:p>
+            <w:pPr>
+              <w:tabs>
+                <w:tab w:val="left" w:pos="4860"/>
+              </w:tabs>
+              <w:jc w:val="right"/>
+            </w:pPr>
+            <w:r>
+              <w:t>45</w:t>
+            </w:r>
+          </w:p>
+          <w:p>
+            <w:pPr>
+              <w:tabs>
+                <w:tab w:val="left" w:pos="4860"/>
+              </w:tabs>
+              <w:jc w:val="right"/>
+            </w:pPr>
+            <w:r>
+              <w:t>296</w:t>
+            </w:r>
+          </w:p>
+          <w:p>
+            <w:pPr>
+              <w:tabs>
+                <w:tab w:val="left" w:pos="4860"/>
+              </w:tabs>
               <w:jc w:val="right"/>
               <w:rPr>
                 <w:b/>
@@ -1275,18 +1736,36 @@
             <w:shd w:val="clear" w:color="auto" w:fill="B4C6E7" w:themeFill="accent1" w:themeFillTint="66"/>
           </w:tcPr>
           <w:p>
+            <w:pPr>
+              <w:tabs>
+                <w:tab w:val="left" w:pos="4860"/>
+              </w:tabs>
+              <w:jc w:val="center"/>
+            </w:pPr>
             <w:r>
               <w:t>Donnerstag</w:t>
             </w:r>
           </w:p>
           <w:p>
-            <w:r>
-              <w:t>Datum</w:t>
-            </w:r>
-          </w:p>
-          <w:p>
-            <w:r>
-              <w:t xml:space="preserve">     NY</w:t>
+            <w:pPr>
+              <w:tabs>
+                <w:tab w:val="left" w:pos="4860"/>
+              </w:tabs>
+              <w:jc w:val="center"/>
+            </w:pPr>
+            <w:r>
+              <w:t>10.04.2025</w:t>
+            </w:r>
+          </w:p>
+          <w:p>
+            <w:pPr>
+              <w:tabs>
+                <w:tab w:val="left" w:pos="4860"/>
+              </w:tabs>
+              <w:jc w:val="center"/>
+            </w:pPr>
+            <w:r>
+              <w:t>NY</w:t>
             </w:r>
           </w:p>
         </w:tc>
@@ -1294,9 +1773,77 @@
           <w:tcPr>
             <w:tcW w:w="4770" w:type="dxa"/>
           </w:tcPr>
-          <w:p/>
-          <w:p>
-            <w:pPr>
+          <w:p>
+            <w:pPr>
+              <w:tabs>
+                <w:tab w:val="left" w:pos="4860"/>
+              </w:tabs>
+            </w:pPr>
+            <w:r>
+              <w:t>Bildbearbeitungsaufgabe abgeschlossen</w:t>
+            </w:r>
+          </w:p>
+          <w:p>
+            <w:pPr>
+              <w:tabs>
+                <w:tab w:val="left" w:pos="4860"/>
+              </w:tabs>
+            </w:pPr>
+            <w:r>
+              <w:t>Resultat von Nico</w:t>
+            </w:r>
+            <w:r>
+              <w:t xml:space="preserve"> von</w:t>
+            </w:r>
+            <w:r>
+              <w:t xml:space="preserve"> </w:t>
+            </w:r>
+            <w:r>
+              <w:t xml:space="preserve">Bildbearbeitungsaufgabe </w:t>
+            </w:r>
+            <w:r>
+              <w:t>angeschaut</w:t>
+            </w:r>
+          </w:p>
+          <w:p>
+            <w:pPr>
+              <w:tabs>
+                <w:tab w:val="left" w:pos="4860"/>
+              </w:tabs>
+            </w:pPr>
+            <w:r>
+              <w:t>Input zu Interface angehört</w:t>
+            </w:r>
+          </w:p>
+          <w:p>
+            <w:pPr>
+              <w:tabs>
+                <w:tab w:val="left" w:pos="4860"/>
+              </w:tabs>
+            </w:pPr>
+            <w:r>
+              <w:t xml:space="preserve">Interface </w:t>
+            </w:r>
+            <w:proofErr w:type="gramStart"/>
+            <w:r>
+              <w:t>Aufgabe</w:t>
+            </w:r>
+            <w:r>
+              <w:t>(</w:t>
+            </w:r>
+            <w:proofErr w:type="gramEnd"/>
+            <w:r>
+              <w:t>KW-15)</w:t>
+            </w:r>
+            <w:r>
+              <w:t xml:space="preserve"> gelöst</w:t>
+            </w:r>
+          </w:p>
+          <w:p>
+            <w:pPr>
+              <w:tabs>
+                <w:tab w:val="left" w:pos="4860"/>
+              </w:tabs>
               <w:rPr>
                 <w:b/>
                 <w:bCs/>
@@ -1317,11 +1864,64 @@
           </w:tcPr>
           <w:p>
             <w:pPr>
+              <w:tabs>
+                <w:tab w:val="left" w:pos="4860"/>
+              </w:tabs>
               <w:jc w:val="right"/>
             </w:pPr>
-          </w:p>
-          <w:p>
-            <w:pPr>
+            <w:r>
+              <w:t>43</w:t>
+            </w:r>
+          </w:p>
+          <w:p>
+            <w:pPr>
+              <w:tabs>
+                <w:tab w:val="left" w:pos="4860"/>
+              </w:tabs>
+              <w:jc w:val="right"/>
+            </w:pPr>
+            <w:r>
+              <w:t>31</w:t>
+            </w:r>
+          </w:p>
+          <w:p>
+            <w:pPr>
+              <w:tabs>
+                <w:tab w:val="left" w:pos="4860"/>
+              </w:tabs>
+              <w:jc w:val="right"/>
+            </w:pPr>
+          </w:p>
+          <w:p>
+            <w:pPr>
+              <w:tabs>
+                <w:tab w:val="left" w:pos="4860"/>
+              </w:tabs>
+              <w:jc w:val="right"/>
+            </w:pPr>
+            <w:r>
+              <w:t>62</w:t>
+            </w:r>
+            <w:r>
+              <w:t xml:space="preserve"> </w:t>
+            </w:r>
+          </w:p>
+          <w:p>
+            <w:pPr>
+              <w:tabs>
+                <w:tab w:val="left" w:pos="4860"/>
+              </w:tabs>
+              <w:jc w:val="right"/>
+            </w:pPr>
+            <w:r>
+              <w:t>368</w:t>
+            </w:r>
+          </w:p>
+          <w:p>
+            <w:pPr>
+              <w:tabs>
+                <w:tab w:val="left" w:pos="4860"/>
+              </w:tabs>
               <w:jc w:val="right"/>
               <w:rPr>
                 <w:b/>
@@ -1345,18 +1945,36 @@
             <w:shd w:val="clear" w:color="auto" w:fill="B4C6E7" w:themeFill="accent1" w:themeFillTint="66"/>
           </w:tcPr>
           <w:p>
+            <w:pPr>
+              <w:tabs>
+                <w:tab w:val="left" w:pos="4860"/>
+              </w:tabs>
+              <w:jc w:val="center"/>
+            </w:pPr>
             <w:r>
               <w:t>Freitag</w:t>
             </w:r>
           </w:p>
           <w:p>
-            <w:r>
-              <w:t>Datum</w:t>
-            </w:r>
-          </w:p>
-          <w:p>
-            <w:r>
-              <w:t xml:space="preserve">     NY</w:t>
+            <w:pPr>
+              <w:tabs>
+                <w:tab w:val="left" w:pos="4860"/>
+              </w:tabs>
+              <w:jc w:val="center"/>
+            </w:pPr>
+            <w:r>
+              <w:t>11.020245</w:t>
+            </w:r>
+          </w:p>
+          <w:p>
+            <w:pPr>
+              <w:tabs>
+                <w:tab w:val="left" w:pos="4860"/>
+              </w:tabs>
+              <w:jc w:val="center"/>
+            </w:pPr>
+            <w:r>
+              <w:t>Bern</w:t>
             </w:r>
           </w:p>
         </w:tc>
@@ -1364,9 +1982,31 @@
           <w:tcPr>
             <w:tcW w:w="4770" w:type="dxa"/>
           </w:tcPr>
-          <w:p/>
-          <w:p>
-            <w:pPr>
+          <w:p>
+            <w:pPr>
+              <w:tabs>
+                <w:tab w:val="left" w:pos="4860"/>
+              </w:tabs>
+            </w:pPr>
+            <w:r>
+              <w:t>Impfen und Pass erneuern für Georgetown University AI camp in den Sommerferien</w:t>
+            </w:r>
+          </w:p>
+          <w:p>
+            <w:pPr>
+              <w:tabs>
+                <w:tab w:val="left" w:pos="4860"/>
+              </w:tabs>
+            </w:pPr>
+            <w:r>
+              <w:t>Arbeitsjournal geschrieben</w:t>
+            </w:r>
+          </w:p>
+          <w:p>
+            <w:pPr>
+              <w:tabs>
+                <w:tab w:val="left" w:pos="4860"/>
+              </w:tabs>
               <w:rPr>
                 <w:b/>
                 <w:bCs/>
@@ -1387,11 +2027,39 @@
           </w:tcPr>
           <w:p>
             <w:pPr>
+              <w:tabs>
+                <w:tab w:val="left" w:pos="4860"/>
+              </w:tabs>
               <w:jc w:val="right"/>
             </w:pPr>
-          </w:p>
-          <w:p>
-            <w:pPr>
+            <w:r>
+              <w:t>-</w:t>
+            </w:r>
+          </w:p>
+          <w:p>
+            <w:pPr>
+              <w:tabs>
+                <w:tab w:val="left" w:pos="4860"/>
+              </w:tabs>
+              <w:jc w:val="right"/>
+            </w:pPr>
+          </w:p>
+          <w:p>
+            <w:pPr>
+              <w:tabs>
+                <w:tab w:val="left" w:pos="4860"/>
+              </w:tabs>
+              <w:jc w:val="right"/>
+            </w:pPr>
+            <w:r>
+              <w:t>152</w:t>
+            </w:r>
+          </w:p>
+          <w:p>
+            <w:pPr>
+              <w:tabs>
+                <w:tab w:val="left" w:pos="4860"/>
+              </w:tabs>
               <w:jc w:val="right"/>
               <w:rPr>
                 <w:b/>
@@ -1403,27 +2071,108 @@
                 <w:b/>
                 <w:bCs/>
               </w:rPr>
-              <w:t>504</w:t>
+              <w:t>152</w:t>
             </w:r>
           </w:p>
         </w:tc>
       </w:tr>
     </w:tbl>
-    <w:p/>
-    <w:p/>
-    <w:p/>
-    <w:p/>
-    <w:p/>
-    <w:p/>
-    <w:p/>
-    <w:p/>
-    <w:p/>
-    <w:p/>
-    <w:p/>
-    <w:p/>
-    <w:p/>
     <w:p>
       <w:pPr>
+        <w:tabs>
+          <w:tab w:val="left" w:pos="4860"/>
+        </w:tabs>
+      </w:pPr>
+    </w:p>
+    <w:p>
+      <w:pPr>
+        <w:tabs>
+          <w:tab w:val="left" w:pos="4860"/>
+        </w:tabs>
+      </w:pPr>
+    </w:p>
+    <w:p>
+      <w:pPr>
+        <w:tabs>
+          <w:tab w:val="left" w:pos="4860"/>
+        </w:tabs>
+      </w:pPr>
+    </w:p>
+    <w:p>
+      <w:pPr>
+        <w:tabs>
+          <w:tab w:val="left" w:pos="4860"/>
+        </w:tabs>
+      </w:pPr>
+    </w:p>
+    <w:p>
+      <w:pPr>
+        <w:tabs>
+          <w:tab w:val="left" w:pos="4860"/>
+        </w:tabs>
+      </w:pPr>
+    </w:p>
+    <w:p>
+      <w:pPr>
+        <w:tabs>
+          <w:tab w:val="left" w:pos="4860"/>
+        </w:tabs>
+      </w:pPr>
+    </w:p>
+    <w:p>
+      <w:pPr>
+        <w:tabs>
+          <w:tab w:val="left" w:pos="4860"/>
+        </w:tabs>
+      </w:pPr>
+    </w:p>
+    <w:p>
+      <w:pPr>
+        <w:tabs>
+          <w:tab w:val="left" w:pos="4860"/>
+        </w:tabs>
+      </w:pPr>
+    </w:p>
+    <w:p>
+      <w:pPr>
+        <w:tabs>
+          <w:tab w:val="left" w:pos="4860"/>
+        </w:tabs>
+      </w:pPr>
+    </w:p>
+    <w:p>
+      <w:pPr>
+        <w:tabs>
+          <w:tab w:val="left" w:pos="4860"/>
+        </w:tabs>
+      </w:pPr>
+    </w:p>
+    <w:p>
+      <w:pPr>
+        <w:tabs>
+          <w:tab w:val="left" w:pos="4860"/>
+        </w:tabs>
+      </w:pPr>
+    </w:p>
+    <w:p>
+      <w:pPr>
+        <w:tabs>
+          <w:tab w:val="left" w:pos="4860"/>
+        </w:tabs>
+      </w:pPr>
+    </w:p>
+    <w:p>
+      <w:pPr>
+        <w:tabs>
+          <w:tab w:val="left" w:pos="4860"/>
+        </w:tabs>
+      </w:pPr>
+    </w:p>
+    <w:p>
+      <w:pPr>
+        <w:tabs>
+          <w:tab w:val="left" w:pos="4860"/>
+        </w:tabs>
         <w:rPr>
           <w:sz w:val="44"/>
           <w:szCs w:val="44"/>
@@ -1432,6 +2181,31 @@
     </w:p>
     <w:p>
       <w:pPr>
+        <w:tabs>
+          <w:tab w:val="left" w:pos="4860"/>
+        </w:tabs>
+        <w:rPr>
+          <w:sz w:val="44"/>
+          <w:szCs w:val="44"/>
+        </w:rPr>
+      </w:pPr>
+    </w:p>
+    <w:p>
+      <w:pPr>
+        <w:tabs>
+          <w:tab w:val="left" w:pos="4860"/>
+        </w:tabs>
+        <w:rPr>
+          <w:sz w:val="44"/>
+          <w:szCs w:val="44"/>
+        </w:rPr>
+      </w:pPr>
+    </w:p>
+    <w:p>
+      <w:pPr>
+        <w:tabs>
+          <w:tab w:val="left" w:pos="4860"/>
+        </w:tabs>
         <w:rPr>
           <w:color w:val="8EAADB" w:themeColor="accent1" w:themeTint="99"/>
           <w:sz w:val="44"/>
@@ -1446,11 +2220,15 @@
           <w:szCs w:val="44"/>
           <w:u w:val="single"/>
         </w:rPr>
+        <w:lastRenderedPageBreak/>
         <w:t>Wochenrückblick</w:t>
       </w:r>
     </w:p>
     <w:p>
       <w:pPr>
+        <w:tabs>
+          <w:tab w:val="left" w:pos="4860"/>
+        </w:tabs>
         <w:rPr>
           <w:color w:val="8EAADB" w:themeColor="accent1" w:themeTint="99"/>
           <w:sz w:val="44"/>
@@ -1459,6 +2237,30 @@
         </w:rPr>
       </w:pPr>
       <w:r>
+        <w:t xml:space="preserve">Diese Woche durfte ich meine Buchpräsentation halten. In Mathe werden wir nächste Woche eine Prüfung zu nichtlinearen Gleichungen haben. Wir haben auch an unserem Projekt weitergearbeitet, das in meinem Fall der Webshop war. Wir konnten aus drei Projekten auswählen, und ich habe mich für den Webshop entschieden. Da ich eine Sechs haben will, implementiere ich </w:t>
+      </w:r>
+      <w:proofErr w:type="spellStart"/>
+      <w:r>
+        <w:t>Firebase</w:t>
+      </w:r>
+      <w:proofErr w:type="spellEnd"/>
+      <w:r>
+        <w:t xml:space="preserve"> und Stripe in das Projekt. Ich denke, dass ich meinen Lehrer mit der Stripe-Zahlungsimplementierung beeindrucken kann. Natürlich werde ich das im Testmodus von Stripe machen.</w:t>
+      </w:r>
+    </w:p>
+    <w:p>
+      <w:pPr>
+        <w:tabs>
+          <w:tab w:val="left" w:pos="4860"/>
+        </w:tabs>
+        <w:rPr>
+          <w:color w:val="8EAADB" w:themeColor="accent1" w:themeTint="99"/>
+          <w:sz w:val="44"/>
+          <w:szCs w:val="44"/>
+          <w:u w:val="single"/>
+        </w:rPr>
+      </w:pPr>
+      <w:r>
         <w:rPr>
           <w:color w:val="8EAADB" w:themeColor="accent1" w:themeTint="99"/>
           <w:sz w:val="44"/>
@@ -1488,6 +2290,9 @@
     </w:p>
     <w:p>
       <w:pPr>
+        <w:tabs>
+          <w:tab w:val="left" w:pos="4860"/>
+        </w:tabs>
         <w:rPr>
           <w:color w:val="8EAADB" w:themeColor="accent1" w:themeTint="99"/>
           <w:sz w:val="44"/>
@@ -1496,6 +2301,28 @@
         </w:rPr>
       </w:pPr>
       <w:r>
+        <w:t>Diese Woche habe ich viel Neues dazugelernt. Was ich am spannendsten fand, war die Implementierung von Stripe im Testmodus. Es hat mich sehr überrascht, dass es so einfach ist, eine Zahlung abzuschlie</w:t>
+      </w:r>
+      <w:r>
+        <w:t>ss</w:t>
+      </w:r>
+      <w:r>
+        <w:t>en. Ich kannte solche Sachen nur von Web3, und da ist ja alles noch viel schwieriger. Diese Woche haben wir auch Java-Interfaces angeschaut, die wir eigentlich schon benutzt haben, aber nie wussten, was es jetzt genau konkret ist.</w:t>
+      </w:r>
+    </w:p>
+    <w:p>
+      <w:pPr>
+        <w:tabs>
+          <w:tab w:val="left" w:pos="4860"/>
+        </w:tabs>
+        <w:rPr>
+          <w:color w:val="8EAADB" w:themeColor="accent1" w:themeTint="99"/>
+          <w:sz w:val="44"/>
+          <w:szCs w:val="44"/>
+          <w:u w:val="single"/>
+        </w:rPr>
+      </w:pPr>
+      <w:r>
         <w:rPr>
           <w:color w:val="8EAADB" w:themeColor="accent1" w:themeTint="99"/>
           <w:sz w:val="44"/>
@@ -1505,20 +2332,197 @@
         <w:t>Stimmung der Woche</w:t>
       </w:r>
     </w:p>
-    <w:p/>
-    <w:p/>
     <w:p>
       <w:pPr>
-        <w:jc w:val="right"/>
+        <w:tabs>
+          <w:tab w:val="left" w:pos="4860"/>
+        </w:tabs>
       </w:pPr>
+      <w:r>
+        <w:t xml:space="preserve">Mir geht es gut. </w:t>
+      </w:r>
+      <w:r>
+        <w:t xml:space="preserve">Das war eine ausgeglichene Woche von Java und Web. </w:t>
+      </w:r>
+    </w:p>
+    <w:p>
+      <w:pPr>
+        <w:tabs>
+          <w:tab w:val="left" w:pos="4860"/>
+        </w:tabs>
+        <w:rPr>
+          <w:color w:val="8EAADB" w:themeColor="accent1" w:themeTint="99"/>
+          <w:sz w:val="44"/>
+          <w:szCs w:val="44"/>
+          <w:u w:val="single"/>
+        </w:rPr>
+      </w:pPr>
+      <w:r>
+        <w:rPr>
+          <w:color w:val="8EAADB" w:themeColor="accent1" w:themeTint="99"/>
+          <w:sz w:val="44"/>
+          <w:szCs w:val="44"/>
+          <w:u w:val="single"/>
+        </w:rPr>
+        <w:t>Selbsteinschätzung</w:t>
+      </w:r>
+    </w:p>
+    <w:p>
+      <w:pPr>
+        <w:tabs>
+          <w:tab w:val="left" w:pos="4860"/>
+        </w:tabs>
+      </w:pPr>
+      <w:r>
+        <w:t xml:space="preserve">Ich bin jetzt etwa 3/4 durch mit der Vorbereitung auf die Oracle Certified Associate Java </w:t>
+      </w:r>
+      <w:proofErr w:type="spellStart"/>
+      <w:r>
+        <w:t>Programmer</w:t>
+      </w:r>
+      <w:proofErr w:type="spellEnd"/>
+      <w:r>
+        <w:t xml:space="preserve"> Zertifizierung und fühle mich dabei sicher. Das ist gut, weil es ein wichtiges betriebliches Bildungsziel ist. Bei den schulischen Bildungszielen habe ich den Notendurchschnitt von mindestens 5.0 in der BFS und in den EGK-Fächern erreicht. Wir hatten gerade den Backend </w:t>
+      </w:r>
+      <w:proofErr w:type="spellStart"/>
+      <w:r>
+        <w:t>üK</w:t>
+      </w:r>
+      <w:proofErr w:type="spellEnd"/>
+      <w:r>
+        <w:t xml:space="preserve"> und ich schätze, dass ich eine 5.5 bekommen werde, was über meinem Ziel von 5.0 liegt.</w:t>
+      </w:r>
+    </w:p>
+    <w:p>
+      <w:pPr>
+        <w:tabs>
+          <w:tab w:val="left" w:pos="4860"/>
+        </w:tabs>
+        <w:rPr>
+          <w:lang w:val="en-US"/>
+        </w:rPr>
+      </w:pPr>
+      <w:r>
+        <w:t xml:space="preserve">Was die Fachkompetenz betrifft, habe ich meine </w:t>
+      </w:r>
+      <w:proofErr w:type="spellStart"/>
+      <w:r>
+        <w:t>Git</w:t>
+      </w:r>
+      <w:proofErr w:type="spellEnd"/>
+      <w:r>
+        <w:t>-Nutzung stark verbessert. Früher waren meine Commit-Messages sehr kurz und nicht gut, zum Beispiel "</w:t>
+      </w:r>
+      <w:proofErr w:type="spellStart"/>
+      <w:r>
+        <w:t>aufgabe</w:t>
+      </w:r>
+      <w:proofErr w:type="spellEnd"/>
+      <w:r>
+        <w:t xml:space="preserve"> 7-8 gemacht". </w:t>
+      </w:r>
+      <w:proofErr w:type="spellStart"/>
+      <w:r>
+        <w:rPr>
+          <w:lang w:val="en-US"/>
+        </w:rPr>
+        <w:t>Jetzt</w:t>
+      </w:r>
+      <w:proofErr w:type="spellEnd"/>
+      <w:r>
+        <w:rPr>
+          <w:lang w:val="en-US"/>
+        </w:rPr>
+        <w:t xml:space="preserve"> </w:t>
+      </w:r>
+      <w:proofErr w:type="spellStart"/>
+      <w:r>
+        <w:rPr>
+          <w:lang w:val="en-US"/>
+        </w:rPr>
+        <w:t>schreibe</w:t>
+      </w:r>
+      <w:proofErr w:type="spellEnd"/>
+      <w:r>
+        <w:rPr>
+          <w:lang w:val="en-US"/>
+        </w:rPr>
+        <w:t xml:space="preserve"> ich </w:t>
+      </w:r>
+      <w:proofErr w:type="spellStart"/>
+      <w:r>
+        <w:rPr>
+          <w:lang w:val="en-US"/>
+        </w:rPr>
+        <w:t>viel</w:t>
+      </w:r>
+      <w:proofErr w:type="spellEnd"/>
+      <w:r>
+        <w:rPr>
+          <w:lang w:val="en-US"/>
+        </w:rPr>
+        <w:t xml:space="preserve"> </w:t>
+      </w:r>
+      <w:proofErr w:type="spellStart"/>
+      <w:r>
+        <w:rPr>
+          <w:lang w:val="en-US"/>
+        </w:rPr>
+        <w:t>bessere</w:t>
+      </w:r>
+      <w:proofErr w:type="spellEnd"/>
+      <w:r>
+        <w:rPr>
+          <w:lang w:val="en-US"/>
+        </w:rPr>
+        <w:t xml:space="preserve"> Messages.</w:t>
+      </w:r>
+    </w:p>
+    <w:p>
+      <w:pPr>
+        <w:tabs>
+          <w:tab w:val="left" w:pos="4860"/>
+        </w:tabs>
+      </w:pPr>
+      <w:r>
+        <w:t xml:space="preserve">Früher habe ich nicht regelmässig committet und grosse Stücke auf einmal hochgeladen. Jetzt committe ich kleine Sachen oft, was besser ist für die Nachvollziehbarkeit. Ich denke, ich habe mit der </w:t>
+      </w:r>
+      <w:proofErr w:type="spellStart"/>
+      <w:r>
+        <w:t>Git</w:t>
+      </w:r>
+      <w:proofErr w:type="spellEnd"/>
+      <w:r>
+        <w:t>-Nutzung ein wichtiges Ziel bei der Fachkompetenz erreicht.</w:t>
+      </w:r>
+    </w:p>
+    <w:p>
+      <w:pPr>
+        <w:tabs>
+          <w:tab w:val="left" w:pos="4860"/>
+        </w:tabs>
+        <w:rPr>
+          <w:color w:val="8EAADB" w:themeColor="accent1" w:themeTint="99"/>
+          <w:sz w:val="44"/>
+          <w:szCs w:val="44"/>
+          <w:u w:val="single"/>
+        </w:rPr>
+      </w:pPr>
+      <w:r>
+        <w:t xml:space="preserve">Insgesamt bin ich mit meinem Fortschritt in diesem Semester zufrieden. Ich habe viele meiner Ziele bereits erreicht oder bin auf einem guten Weg dahin. Was mir besonders gefällt, ist, dass ich nicht nur fachlich besser geworden bin, sondern auch meine Arbeitsweise verbessert habe. Die regelmässigen </w:t>
+      </w:r>
+      <w:proofErr w:type="spellStart"/>
+      <w:r>
+        <w:t>Commits</w:t>
+      </w:r>
+      <w:proofErr w:type="spellEnd"/>
+      <w:r>
+        <w:t xml:space="preserve"> helfen mir, besser zu verstehen, was ich gemacht habe und wo ich stehe. Für die nächsten Wochen will ich noch mehr an der Java-Zertifizierung arbeiten und mich auf die kommenden Prüfungen vorbereiten. Ich glaube, dass ich am Ende des Semesters alle meine Ziele erreichen kann, wenn ich so weitermache wie bisher.</w:t>
+      </w:r>
     </w:p>
     <w:sectPr>
-      <w:headerReference w:type="even" r:id="rId11"/>
-      <w:headerReference w:type="default" r:id="rId12"/>
-      <w:footerReference w:type="even" r:id="rId13"/>
-      <w:footerReference w:type="default" r:id="rId14"/>
-      <w:headerReference w:type="first" r:id="rId15"/>
-      <w:footerReference w:type="first" r:id="rId16"/>
+      <w:headerReference w:type="default" r:id="rId11"/>
+      <w:footerReference w:type="default" r:id="rId12"/>
       <w:pgSz w:w="11906" w:h="16838"/>
       <w:pgMar w:top="1417" w:right="1417" w:bottom="1134" w:left="1417" w:header="708" w:footer="708" w:gutter="0"/>
       <w:pgNumType w:start="0"/>
@@ -1531,7 +2535,7 @@
 </file>
 
 <file path=word/endnotes.xml><?xml version="1.0" encoding="utf-8"?>
-<w:endnotes xmlns:wpc="http://schemas.microsoft.com/office/word/2010/wordprocessingCanvas" xmlns:cx="http://schemas.microsoft.com/office/drawing/2014/chartex" xmlns:cx1="http://schemas.microsoft.com/office/drawing/2015/9/8/chartex" xmlns:cx2="http://schemas.microsoft.com/office/drawing/2015/10/21/chartex" xmlns:cx3="http://schemas.microsoft.com/office/drawing/2016/5/9/chartex" xmlns:cx4="http://schemas.microsoft.com/office/drawing/2016/5/10/chartex" xmlns:cx5="http://schemas.microsoft.com/office/drawing/2016/5/11/chartex" xmlns:cx6="http://schemas.microsoft.com/office/drawing/2016/5/12/chartex" xmlns:cx7="http://schemas.microsoft.com/office/drawing/2016/5/13/chartex" xmlns:cx8="http://schemas.microsoft.com/office/drawing/2016/5/14/chartex" xmlns:mc="http://schemas.openxmlformats.org/markup-compatibility/2006" xmlns:aink="http://schemas.microsoft.com/office/drawing/2016/ink" xmlns:am3d="http://schemas.microsoft.com/office/drawing/2017/model3d" xmlns:o="urn:schemas-microsoft-com:office:office" xmlns:oel="http://schemas.microsoft.com/office/2019/extlst" xmlns:r="http://schemas.openxmlformats.org/officeDocument/2006/relationships" xmlns:m="http://schemas.openxmlformats.org/officeDocument/2006/math" xmlns:v="urn:schemas-microsoft-com:vml" xmlns:wp14="http://schemas.microsoft.com/office/word/2010/wordprocessingDrawing" xmlns:wp="http://schemas.openxmlformats.org/drawingml/2006/wordprocessingDrawing" xmlns:w10="urn:schemas-microsoft-com:office:word" xmlns:w="http://schemas.openxmlformats.org/wordprocessingml/2006/main" xmlns:w14="http://schemas.microsoft.com/office/word/2010/wordml" xmlns:w15="http://schemas.microsoft.com/office/word/2012/wordml" xmlns:w16cex="http://schemas.microsoft.com/office/word/2018/wordml/cex" xmlns:w16cid="http://schemas.microsoft.com/office/word/2016/wordml/cid" xmlns:w16="http://schemas.microsoft.com/office/word/2018/wordml" xmlns:w16du="http://schemas.microsoft.com/office/word/2023/wordml/word16du" xmlns:w16sdtdh="http://schemas.microsoft.com/office/word/2020/wordml/sdtdatahash" xmlns:w16se="http://schemas.microsoft.com/office/word/2015/wordml/symex" xmlns:wpg="http://schemas.microsoft.com/office/word/2010/wordprocessingGroup" xmlns:wpi="http://schemas.microsoft.com/office/word/2010/wordprocessingInk" xmlns:wne="http://schemas.microsoft.com/office/word/2006/wordml" xmlns:wps="http://schemas.microsoft.com/office/word/2010/wordprocessingShape" mc:Ignorable="w14 w15 w16se w16cid w16 w16cex w16sdtdh w16du wp14">
+<w:endnotes xmlns:wpc="http://schemas.microsoft.com/office/word/2010/wordprocessingCanvas" xmlns:cx="http://schemas.microsoft.com/office/drawing/2014/chartex" xmlns:cx1="http://schemas.microsoft.com/office/drawing/2015/9/8/chartex" xmlns:cx2="http://schemas.microsoft.com/office/drawing/2015/10/21/chartex" xmlns:cx3="http://schemas.microsoft.com/office/drawing/2016/5/9/chartex" xmlns:cx4="http://schemas.microsoft.com/office/drawing/2016/5/10/chartex" xmlns:cx5="http://schemas.microsoft.com/office/drawing/2016/5/11/chartex" xmlns:cx6="http://schemas.microsoft.com/office/drawing/2016/5/12/chartex" xmlns:cx7="http://schemas.microsoft.com/office/drawing/2016/5/13/chartex" xmlns:cx8="http://schemas.microsoft.com/office/drawing/2016/5/14/chartex" xmlns:mc="http://schemas.openxmlformats.org/markup-compatibility/2006" xmlns:aink="http://schemas.microsoft.com/office/drawing/2016/ink" xmlns:am3d="http://schemas.microsoft.com/office/drawing/2017/model3d" xmlns:o="urn:schemas-microsoft-com:office:office" xmlns:oel="http://schemas.microsoft.com/office/2019/extlst" xmlns:r="http://schemas.openxmlformats.org/officeDocument/2006/relationships" xmlns:m="http://schemas.openxmlformats.org/officeDocument/2006/math" xmlns:v="urn:schemas-microsoft-com:vml" xmlns:wp14="http://schemas.microsoft.com/office/word/2010/wordprocessingDrawing" xmlns:wp="http://schemas.openxmlformats.org/drawingml/2006/wordprocessingDrawing" xmlns:w10="urn:schemas-microsoft-com:office:word" xmlns:w="http://schemas.openxmlformats.org/wordprocessingml/2006/main" xmlns:w14="http://schemas.microsoft.com/office/word/2010/wordml" xmlns:w15="http://schemas.microsoft.com/office/word/2012/wordml" xmlns:w16cex="http://schemas.microsoft.com/office/word/2018/wordml/cex" xmlns:w16cid="http://schemas.microsoft.com/office/word/2016/wordml/cid" xmlns:w16="http://schemas.microsoft.com/office/word/2018/wordml" xmlns:w16du="http://schemas.microsoft.com/office/word/2023/wordml/word16du" xmlns:w16sdtdh="http://schemas.microsoft.com/office/word/2020/wordml/sdtdatahash" xmlns:w16sdtfl="http://schemas.microsoft.com/office/word/2024/wordml/sdtformatlock" xmlns:w16se="http://schemas.microsoft.com/office/word/2015/wordml/symex" xmlns:wpg="http://schemas.microsoft.com/office/word/2010/wordprocessingGroup" xmlns:wpi="http://schemas.microsoft.com/office/word/2010/wordprocessingInk" xmlns:wne="http://schemas.microsoft.com/office/word/2006/wordml" xmlns:wps="http://schemas.microsoft.com/office/word/2010/wordprocessingShape" mc:Ignorable="w14 w15 w16se w16cid w16 w16cex w16sdtdh w16sdtfl w16du wp14">
   <w:endnote w:type="separator" w:id="-1">
     <w:p>
       <w:pPr>
@@ -1556,17 +2560,7 @@
 </file>
 
 <file path=word/footer1.xml><?xml version="1.0" encoding="utf-8"?>
-<w:ftr xmlns:wpc="http://schemas.microsoft.com/office/word/2010/wordprocessingCanvas" xmlns:cx="http://schemas.microsoft.com/office/drawing/2014/chartex" xmlns:cx1="http://schemas.microsoft.com/office/drawing/2015/9/8/chartex" xmlns:cx2="http://schemas.microsoft.com/office/drawing/2015/10/21/chartex" xmlns:cx3="http://schemas.microsoft.com/office/drawing/2016/5/9/chartex" xmlns:cx4="http://schemas.microsoft.com/office/drawing/2016/5/10/chartex" xmlns:cx5="http://schemas.microsoft.com/office/drawing/2016/5/11/chartex" xmlns:cx6="http://schemas.microsoft.com/office/drawing/2016/5/12/chartex" xmlns:cx7="http://schemas.microsoft.com/office/drawing/2016/5/13/chartex" xmlns:cx8="http://schemas.microsoft.com/office/drawing/2016/5/14/chartex" xmlns:mc="http://schemas.openxmlformats.org/markup-compatibility/2006" xmlns:aink="http://schemas.microsoft.com/office/drawing/2016/ink" xmlns:am3d="http://schemas.microsoft.com/office/drawing/2017/model3d" xmlns:o="urn:schemas-microsoft-com:office:office" xmlns:oel="http://schemas.microsoft.com/office/2019/extlst" xmlns:r="http://schemas.openxmlformats.org/officeDocument/2006/relationships" xmlns:m="http://schemas.openxmlformats.org/officeDocument/2006/math" xmlns:v="urn:schemas-microsoft-com:vml" xmlns:wp14="http://schemas.microsoft.com/office/word/2010/wordprocessingDrawing" xmlns:wp="http://schemas.openxmlformats.org/drawingml/2006/wordprocessingDrawing" xmlns:w10="urn:schemas-microsoft-com:office:word" xmlns:w="http://schemas.openxmlformats.org/wordprocessingml/2006/main" xmlns:w14="http://schemas.microsoft.com/office/word/2010/wordml" xmlns:w15="http://schemas.microsoft.com/office/word/2012/wordml" xmlns:w16cex="http://schemas.microsoft.com/office/word/2018/wordml/cex" xmlns:w16cid="http://schemas.microsoft.com/office/word/2016/wordml/cid" xmlns:w16="http://schemas.microsoft.com/office/word/2018/wordml" xmlns:w16du="http://schemas.microsoft.com/office/word/2023/wordml/word16du" xmlns:w16sdtdh="http://schemas.microsoft.com/office/word/2020/wordml/sdtdatahash" xmlns:w16se="http://schemas.microsoft.com/office/word/2015/wordml/symex" xmlns:wpg="http://schemas.microsoft.com/office/word/2010/wordprocessingGroup" xmlns:wpi="http://schemas.microsoft.com/office/word/2010/wordprocessingInk" xmlns:wne="http://schemas.microsoft.com/office/word/2006/wordml" xmlns:wps="http://schemas.microsoft.com/office/word/2010/wordprocessingShape" mc:Ignorable="w14 w15 w16se w16cid w16 w16cex w16sdtdh w16du wp14">
-  <w:p>
-    <w:pPr>
-      <w:pStyle w:val="Footer"/>
-    </w:pPr>
-  </w:p>
-</w:ftr>
-</file>
-
-<file path=word/footer2.xml><?xml version="1.0" encoding="utf-8"?>
-<w:ftr xmlns:wpc="http://schemas.microsoft.com/office/word/2010/wordprocessingCanvas" xmlns:cx="http://schemas.microsoft.com/office/drawing/2014/chartex" xmlns:cx1="http://schemas.microsoft.com/office/drawing/2015/9/8/chartex" xmlns:cx2="http://schemas.microsoft.com/office/drawing/2015/10/21/chartex" xmlns:cx3="http://schemas.microsoft.com/office/drawing/2016/5/9/chartex" xmlns:cx4="http://schemas.microsoft.com/office/drawing/2016/5/10/chartex" xmlns:cx5="http://schemas.microsoft.com/office/drawing/2016/5/11/chartex" xmlns:cx6="http://schemas.microsoft.com/office/drawing/2016/5/12/chartex" xmlns:cx7="http://schemas.microsoft.com/office/drawing/2016/5/13/chartex" xmlns:cx8="http://schemas.microsoft.com/office/drawing/2016/5/14/chartex" xmlns:mc="http://schemas.openxmlformats.org/markup-compatibility/2006" xmlns:aink="http://schemas.microsoft.com/office/drawing/2016/ink" xmlns:am3d="http://schemas.microsoft.com/office/drawing/2017/model3d" xmlns:o="urn:schemas-microsoft-com:office:office" xmlns:oel="http://schemas.microsoft.com/office/2019/extlst" xmlns:r="http://schemas.openxmlformats.org/officeDocument/2006/relationships" xmlns:m="http://schemas.openxmlformats.org/officeDocument/2006/math" xmlns:v="urn:schemas-microsoft-com:vml" xmlns:wp14="http://schemas.microsoft.com/office/word/2010/wordprocessingDrawing" xmlns:wp="http://schemas.openxmlformats.org/drawingml/2006/wordprocessingDrawing" xmlns:w10="urn:schemas-microsoft-com:office:word" xmlns:w="http://schemas.openxmlformats.org/wordprocessingml/2006/main" xmlns:w14="http://schemas.microsoft.com/office/word/2010/wordml" xmlns:w15="http://schemas.microsoft.com/office/word/2012/wordml" xmlns:w16cex="http://schemas.microsoft.com/office/word/2018/wordml/cex" xmlns:w16cid="http://schemas.microsoft.com/office/word/2016/wordml/cid" xmlns:w16="http://schemas.microsoft.com/office/word/2018/wordml" xmlns:w16du="http://schemas.microsoft.com/office/word/2023/wordml/word16du" xmlns:w16sdtdh="http://schemas.microsoft.com/office/word/2020/wordml/sdtdatahash" xmlns:w16se="http://schemas.microsoft.com/office/word/2015/wordml/symex" xmlns:wpg="http://schemas.microsoft.com/office/word/2010/wordprocessingGroup" xmlns:wpi="http://schemas.microsoft.com/office/word/2010/wordprocessingInk" xmlns:wne="http://schemas.microsoft.com/office/word/2006/wordml" xmlns:wps="http://schemas.microsoft.com/office/word/2010/wordprocessingShape" mc:Ignorable="w14 w15 w16se w16cid w16 w16cex w16sdtdh w16du wp14">
+<w:ftr xmlns:wpc="http://schemas.microsoft.com/office/word/2010/wordprocessingCanvas" xmlns:cx="http://schemas.microsoft.com/office/drawing/2014/chartex" xmlns:cx1="http://schemas.microsoft.com/office/drawing/2015/9/8/chartex" xmlns:cx2="http://schemas.microsoft.com/office/drawing/2015/10/21/chartex" xmlns:cx3="http://schemas.microsoft.com/office/drawing/2016/5/9/chartex" xmlns:cx4="http://schemas.microsoft.com/office/drawing/2016/5/10/chartex" xmlns:cx5="http://schemas.microsoft.com/office/drawing/2016/5/11/chartex" xmlns:cx6="http://schemas.microsoft.com/office/drawing/2016/5/12/chartex" xmlns:cx7="http://schemas.microsoft.com/office/drawing/2016/5/13/chartex" xmlns:cx8="http://schemas.microsoft.com/office/drawing/2016/5/14/chartex" xmlns:mc="http://schemas.openxmlformats.org/markup-compatibility/2006" xmlns:aink="http://schemas.microsoft.com/office/drawing/2016/ink" xmlns:am3d="http://schemas.microsoft.com/office/drawing/2017/model3d" xmlns:o="urn:schemas-microsoft-com:office:office" xmlns:oel="http://schemas.microsoft.com/office/2019/extlst" xmlns:r="http://schemas.openxmlformats.org/officeDocument/2006/relationships" xmlns:m="http://schemas.openxmlformats.org/officeDocument/2006/math" xmlns:v="urn:schemas-microsoft-com:vml" xmlns:wp14="http://schemas.microsoft.com/office/word/2010/wordprocessingDrawing" xmlns:wp="http://schemas.openxmlformats.org/drawingml/2006/wordprocessingDrawing" xmlns:w10="urn:schemas-microsoft-com:office:word" xmlns:w="http://schemas.openxmlformats.org/wordprocessingml/2006/main" xmlns:w14="http://schemas.microsoft.com/office/word/2010/wordml" xmlns:w15="http://schemas.microsoft.com/office/word/2012/wordml" xmlns:w16cex="http://schemas.microsoft.com/office/word/2018/wordml/cex" xmlns:w16cid="http://schemas.microsoft.com/office/word/2016/wordml/cid" xmlns:w16="http://schemas.microsoft.com/office/word/2018/wordml" xmlns:w16du="http://schemas.microsoft.com/office/word/2023/wordml/word16du" xmlns:w16sdtdh="http://schemas.microsoft.com/office/word/2020/wordml/sdtdatahash" xmlns:w16sdtfl="http://schemas.microsoft.com/office/word/2024/wordml/sdtformatlock" xmlns:w16se="http://schemas.microsoft.com/office/word/2015/wordml/symex" xmlns:wpg="http://schemas.microsoft.com/office/word/2010/wordprocessingGroup" xmlns:wpi="http://schemas.microsoft.com/office/word/2010/wordprocessingInk" xmlns:wne="http://schemas.microsoft.com/office/word/2006/wordml" xmlns:wps="http://schemas.microsoft.com/office/word/2010/wordprocessingShape" mc:Ignorable="w14 w15 w16se w16cid w16 w16cex w16sdtdh w16sdtfl w16du wp14">
   <w:sdt>
     <w:sdtPr>
       <w:id w:val="388000417"/>
@@ -1575,6 +2569,7 @@
         <w:docPartUnique/>
       </w:docPartObj>
     </w:sdtPr>
+    <w:sdtEndPr/>
     <w:sdtContent>
       <w:sdt>
         <w:sdtPr>
@@ -1584,6 +2579,7 @@
             <w:docPartUnique/>
           </w:docPartObj>
         </w:sdtPr>
+        <w:sdtEndPr/>
         <w:sdtContent>
           <w:p>
             <w:pPr>
@@ -1702,18 +2698,8 @@
 </w:ftr>
 </file>
 
-<file path=word/footer3.xml><?xml version="1.0" encoding="utf-8"?>
-<w:ftr xmlns:wpc="http://schemas.microsoft.com/office/word/2010/wordprocessingCanvas" xmlns:cx="http://schemas.microsoft.com/office/drawing/2014/chartex" xmlns:cx1="http://schemas.microsoft.com/office/drawing/2015/9/8/chartex" xmlns:cx2="http://schemas.microsoft.com/office/drawing/2015/10/21/chartex" xmlns:cx3="http://schemas.microsoft.com/office/drawing/2016/5/9/chartex" xmlns:cx4="http://schemas.microsoft.com/office/drawing/2016/5/10/chartex" xmlns:cx5="http://schemas.microsoft.com/office/drawing/2016/5/11/chartex" xmlns:cx6="http://schemas.microsoft.com/office/drawing/2016/5/12/chartex" xmlns:cx7="http://schemas.microsoft.com/office/drawing/2016/5/13/chartex" xmlns:cx8="http://schemas.microsoft.com/office/drawing/2016/5/14/chartex" xmlns:mc="http://schemas.openxmlformats.org/markup-compatibility/2006" xmlns:aink="http://schemas.microsoft.com/office/drawing/2016/ink" xmlns:am3d="http://schemas.microsoft.com/office/drawing/2017/model3d" xmlns:o="urn:schemas-microsoft-com:office:office" xmlns:oel="http://schemas.microsoft.com/office/2019/extlst" xmlns:r="http://schemas.openxmlformats.org/officeDocument/2006/relationships" xmlns:m="http://schemas.openxmlformats.org/officeDocument/2006/math" xmlns:v="urn:schemas-microsoft-com:vml" xmlns:wp14="http://schemas.microsoft.com/office/word/2010/wordprocessingDrawing" xmlns:wp="http://schemas.openxmlformats.org/drawingml/2006/wordprocessingDrawing" xmlns:w10="urn:schemas-microsoft-com:office:word" xmlns:w="http://schemas.openxmlformats.org/wordprocessingml/2006/main" xmlns:w14="http://schemas.microsoft.com/office/word/2010/wordml" xmlns:w15="http://schemas.microsoft.com/office/word/2012/wordml" xmlns:w16cex="http://schemas.microsoft.com/office/word/2018/wordml/cex" xmlns:w16cid="http://schemas.microsoft.com/office/word/2016/wordml/cid" xmlns:w16="http://schemas.microsoft.com/office/word/2018/wordml" xmlns:w16du="http://schemas.microsoft.com/office/word/2023/wordml/word16du" xmlns:w16sdtdh="http://schemas.microsoft.com/office/word/2020/wordml/sdtdatahash" xmlns:w16se="http://schemas.microsoft.com/office/word/2015/wordml/symex" xmlns:wpg="http://schemas.microsoft.com/office/word/2010/wordprocessingGroup" xmlns:wpi="http://schemas.microsoft.com/office/word/2010/wordprocessingInk" xmlns:wne="http://schemas.microsoft.com/office/word/2006/wordml" xmlns:wps="http://schemas.microsoft.com/office/word/2010/wordprocessingShape" mc:Ignorable="w14 w15 w16se w16cid w16 w16cex w16sdtdh w16du wp14">
-  <w:p>
-    <w:pPr>
-      <w:pStyle w:val="Footer"/>
-    </w:pPr>
-  </w:p>
-</w:ftr>
-</file>
-
 <file path=word/footnotes.xml><?xml version="1.0" encoding="utf-8"?>
-<w:footnotes xmlns:wpc="http://schemas.microsoft.com/office/word/2010/wordprocessingCanvas" xmlns:cx="http://schemas.microsoft.com/office/drawing/2014/chartex" xmlns:cx1="http://schemas.microsoft.com/office/drawing/2015/9/8/chartex" xmlns:cx2="http://schemas.microsoft.com/office/drawing/2015/10/21/chartex" xmlns:cx3="http://schemas.microsoft.com/office/drawing/2016/5/9/chartex" xmlns:cx4="http://schemas.microsoft.com/office/drawing/2016/5/10/chartex" xmlns:cx5="http://schemas.microsoft.com/office/drawing/2016/5/11/chartex" xmlns:cx6="http://schemas.microsoft.com/office/drawing/2016/5/12/chartex" xmlns:cx7="http://schemas.microsoft.com/office/drawing/2016/5/13/chartex" xmlns:cx8="http://schemas.microsoft.com/office/drawing/2016/5/14/chartex" xmlns:mc="http://schemas.openxmlformats.org/markup-compatibility/2006" xmlns:aink="http://schemas.microsoft.com/office/drawing/2016/ink" xmlns:am3d="http://schemas.microsoft.com/office/drawing/2017/model3d" xmlns:o="urn:schemas-microsoft-com:office:office" xmlns:oel="http://schemas.microsoft.com/office/2019/extlst" xmlns:r="http://schemas.openxmlformats.org/officeDocument/2006/relationships" xmlns:m="http://schemas.openxmlformats.org/officeDocument/2006/math" xmlns:v="urn:schemas-microsoft-com:vml" xmlns:wp14="http://schemas.microsoft.com/office/word/2010/wordprocessingDrawing" xmlns:wp="http://schemas.openxmlformats.org/drawingml/2006/wordprocessingDrawing" xmlns:w10="urn:schemas-microsoft-com:office:word" xmlns:w="http://schemas.openxmlformats.org/wordprocessingml/2006/main" xmlns:w14="http://schemas.microsoft.com/office/word/2010/wordml" xmlns:w15="http://schemas.microsoft.com/office/word/2012/wordml" xmlns:w16cex="http://schemas.microsoft.com/office/word/2018/wordml/cex" xmlns:w16cid="http://schemas.microsoft.com/office/word/2016/wordml/cid" xmlns:w16="http://schemas.microsoft.com/office/word/2018/wordml" xmlns:w16du="http://schemas.microsoft.com/office/word/2023/wordml/word16du" xmlns:w16sdtdh="http://schemas.microsoft.com/office/word/2020/wordml/sdtdatahash" xmlns:w16se="http://schemas.microsoft.com/office/word/2015/wordml/symex" xmlns:wpg="http://schemas.microsoft.com/office/word/2010/wordprocessingGroup" xmlns:wpi="http://schemas.microsoft.com/office/word/2010/wordprocessingInk" xmlns:wne="http://schemas.microsoft.com/office/word/2006/wordml" xmlns:wps="http://schemas.microsoft.com/office/word/2010/wordprocessingShape" mc:Ignorable="w14 w15 w16se w16cid w16 w16cex w16sdtdh w16du wp14">
+<w:footnotes xmlns:wpc="http://schemas.microsoft.com/office/word/2010/wordprocessingCanvas" xmlns:cx="http://schemas.microsoft.com/office/drawing/2014/chartex" xmlns:cx1="http://schemas.microsoft.com/office/drawing/2015/9/8/chartex" xmlns:cx2="http://schemas.microsoft.com/office/drawing/2015/10/21/chartex" xmlns:cx3="http://schemas.microsoft.com/office/drawing/2016/5/9/chartex" xmlns:cx4="http://schemas.microsoft.com/office/drawing/2016/5/10/chartex" xmlns:cx5="http://schemas.microsoft.com/office/drawing/2016/5/11/chartex" xmlns:cx6="http://schemas.microsoft.com/office/drawing/2016/5/12/chartex" xmlns:cx7="http://schemas.microsoft.com/office/drawing/2016/5/13/chartex" xmlns:cx8="http://schemas.microsoft.com/office/drawing/2016/5/14/chartex" xmlns:mc="http://schemas.openxmlformats.org/markup-compatibility/2006" xmlns:aink="http://schemas.microsoft.com/office/drawing/2016/ink" xmlns:am3d="http://schemas.microsoft.com/office/drawing/2017/model3d" xmlns:o="urn:schemas-microsoft-com:office:office" xmlns:oel="http://schemas.microsoft.com/office/2019/extlst" xmlns:r="http://schemas.openxmlformats.org/officeDocument/2006/relationships" xmlns:m="http://schemas.openxmlformats.org/officeDocument/2006/math" xmlns:v="urn:schemas-microsoft-com:vml" xmlns:wp14="http://schemas.microsoft.com/office/word/2010/wordprocessingDrawing" xmlns:wp="http://schemas.openxmlformats.org/drawingml/2006/wordprocessingDrawing" xmlns:w10="urn:schemas-microsoft-com:office:word" xmlns:w="http://schemas.openxmlformats.org/wordprocessingml/2006/main" xmlns:w14="http://schemas.microsoft.com/office/word/2010/wordml" xmlns:w15="http://schemas.microsoft.com/office/word/2012/wordml" xmlns:w16cex="http://schemas.microsoft.com/office/word/2018/wordml/cex" xmlns:w16cid="http://schemas.microsoft.com/office/word/2016/wordml/cid" xmlns:w16="http://schemas.microsoft.com/office/word/2018/wordml" xmlns:w16du="http://schemas.microsoft.com/office/word/2023/wordml/word16du" xmlns:w16sdtdh="http://schemas.microsoft.com/office/word/2020/wordml/sdtdatahash" xmlns:w16sdtfl="http://schemas.microsoft.com/office/word/2024/wordml/sdtformatlock" xmlns:w16se="http://schemas.microsoft.com/office/word/2015/wordml/symex" xmlns:wpg="http://schemas.microsoft.com/office/word/2010/wordprocessingGroup" xmlns:wpi="http://schemas.microsoft.com/office/word/2010/wordprocessingInk" xmlns:wne="http://schemas.microsoft.com/office/word/2006/wordml" xmlns:wps="http://schemas.microsoft.com/office/word/2010/wordprocessingShape" mc:Ignorable="w14 w15 w16se w16cid w16 w16cex w16sdtdh w16sdtfl w16du wp14">
   <w:footnote w:type="separator" w:id="-1">
     <w:p>
       <w:pPr>
@@ -1738,17 +2724,7 @@
 </file>
 
 <file path=word/header1.xml><?xml version="1.0" encoding="utf-8"?>
-<w:hdr xmlns:wpc="http://schemas.microsoft.com/office/word/2010/wordprocessingCanvas" xmlns:cx="http://schemas.microsoft.com/office/drawing/2014/chartex" xmlns:cx1="http://schemas.microsoft.com/office/drawing/2015/9/8/chartex" xmlns:cx2="http://schemas.microsoft.com/office/drawing/2015/10/21/chartex" xmlns:cx3="http://schemas.microsoft.com/office/drawing/2016/5/9/chartex" xmlns:cx4="http://schemas.microsoft.com/office/drawing/2016/5/10/chartex" xmlns:cx5="http://schemas.microsoft.com/office/drawing/2016/5/11/chartex" xmlns:cx6="http://schemas.microsoft.com/office/drawing/2016/5/12/chartex" xmlns:cx7="http://schemas.microsoft.com/office/drawing/2016/5/13/chartex" xmlns:cx8="http://schemas.microsoft.com/office/drawing/2016/5/14/chartex" xmlns:mc="http://schemas.openxmlformats.org/markup-compatibility/2006" xmlns:aink="http://schemas.microsoft.com/office/drawing/2016/ink" xmlns:am3d="http://schemas.microsoft.com/office/drawing/2017/model3d" xmlns:o="urn:schemas-microsoft-com:office:office" xmlns:oel="http://schemas.microsoft.com/office/2019/extlst" xmlns:r="http://schemas.openxmlformats.org/officeDocument/2006/relationships" xmlns:m="http://schemas.openxmlformats.org/officeDocument/2006/math" xmlns:v="urn:schemas-microsoft-com:vml" xmlns:wp14="http://schemas.microsoft.com/office/word/2010/wordprocessingDrawing" xmlns:wp="http://schemas.openxmlformats.org/drawingml/2006/wordprocessingDrawing" xmlns:w10="urn:schemas-microsoft-com:office:word" xmlns:w="http://schemas.openxmlformats.org/wordprocessingml/2006/main" xmlns:w14="http://schemas.microsoft.com/office/word/2010/wordml" xmlns:w15="http://schemas.microsoft.com/office/word/2012/wordml" xmlns:w16cex="http://schemas.microsoft.com/office/word/2018/wordml/cex" xmlns:w16cid="http://schemas.microsoft.com/office/word/2016/wordml/cid" xmlns:w16="http://schemas.microsoft.com/office/word/2018/wordml" xmlns:w16du="http://schemas.microsoft.com/office/word/2023/wordml/word16du" xmlns:w16sdtdh="http://schemas.microsoft.com/office/word/2020/wordml/sdtdatahash" xmlns:w16se="http://schemas.microsoft.com/office/word/2015/wordml/symex" xmlns:wpg="http://schemas.microsoft.com/office/word/2010/wordprocessingGroup" xmlns:wpi="http://schemas.microsoft.com/office/word/2010/wordprocessingInk" xmlns:wne="http://schemas.microsoft.com/office/word/2006/wordml" xmlns:wps="http://schemas.microsoft.com/office/word/2010/wordprocessingShape" mc:Ignorable="w14 w15 w16se w16cid w16 w16cex w16sdtdh w16du wp14">
-  <w:p>
-    <w:pPr>
-      <w:pStyle w:val="Header"/>
-    </w:pPr>
-  </w:p>
-</w:hdr>
-</file>
-
-<file path=word/header2.xml><?xml version="1.0" encoding="utf-8"?>
-<w:hdr xmlns:wpc="http://schemas.microsoft.com/office/word/2010/wordprocessingCanvas" xmlns:cx="http://schemas.microsoft.com/office/drawing/2014/chartex" xmlns:cx1="http://schemas.microsoft.com/office/drawing/2015/9/8/chartex" xmlns:cx2="http://schemas.microsoft.com/office/drawing/2015/10/21/chartex" xmlns:cx3="http://schemas.microsoft.com/office/drawing/2016/5/9/chartex" xmlns:cx4="http://schemas.microsoft.com/office/drawing/2016/5/10/chartex" xmlns:cx5="http://schemas.microsoft.com/office/drawing/2016/5/11/chartex" xmlns:cx6="http://schemas.microsoft.com/office/drawing/2016/5/12/chartex" xmlns:cx7="http://schemas.microsoft.com/office/drawing/2016/5/13/chartex" xmlns:cx8="http://schemas.microsoft.com/office/drawing/2016/5/14/chartex" xmlns:mc="http://schemas.openxmlformats.org/markup-compatibility/2006" xmlns:aink="http://schemas.microsoft.com/office/drawing/2016/ink" xmlns:am3d="http://schemas.microsoft.com/office/drawing/2017/model3d" xmlns:o="urn:schemas-microsoft-com:office:office" xmlns:oel="http://schemas.microsoft.com/office/2019/extlst" xmlns:r="http://schemas.openxmlformats.org/officeDocument/2006/relationships" xmlns:m="http://schemas.openxmlformats.org/officeDocument/2006/math" xmlns:v="urn:schemas-microsoft-com:vml" xmlns:wp14="http://schemas.microsoft.com/office/word/2010/wordprocessingDrawing" xmlns:wp="http://schemas.openxmlformats.org/drawingml/2006/wordprocessingDrawing" xmlns:w10="urn:schemas-microsoft-com:office:word" xmlns:w="http://schemas.openxmlformats.org/wordprocessingml/2006/main" xmlns:w14="http://schemas.microsoft.com/office/word/2010/wordml" xmlns:w15="http://schemas.microsoft.com/office/word/2012/wordml" xmlns:w16cex="http://schemas.microsoft.com/office/word/2018/wordml/cex" xmlns:w16cid="http://schemas.microsoft.com/office/word/2016/wordml/cid" xmlns:w16="http://schemas.microsoft.com/office/word/2018/wordml" xmlns:w16du="http://schemas.microsoft.com/office/word/2023/wordml/word16du" xmlns:w16sdtdh="http://schemas.microsoft.com/office/word/2020/wordml/sdtdatahash" xmlns:w16se="http://schemas.microsoft.com/office/word/2015/wordml/symex" xmlns:wpg="http://schemas.microsoft.com/office/word/2010/wordprocessingGroup" xmlns:wpi="http://schemas.microsoft.com/office/word/2010/wordprocessingInk" xmlns:wne="http://schemas.microsoft.com/office/word/2006/wordml" xmlns:wps="http://schemas.microsoft.com/office/word/2010/wordprocessingShape" mc:Ignorable="w14 w15 w16se w16cid w16 w16cex w16sdtdh w16du wp14">
+<w:hdr xmlns:wpc="http://schemas.microsoft.com/office/word/2010/wordprocessingCanvas" xmlns:cx="http://schemas.microsoft.com/office/drawing/2014/chartex" xmlns:cx1="http://schemas.microsoft.com/office/drawing/2015/9/8/chartex" xmlns:cx2="http://schemas.microsoft.com/office/drawing/2015/10/21/chartex" xmlns:cx3="http://schemas.microsoft.com/office/drawing/2016/5/9/chartex" xmlns:cx4="http://schemas.microsoft.com/office/drawing/2016/5/10/chartex" xmlns:cx5="http://schemas.microsoft.com/office/drawing/2016/5/11/chartex" xmlns:cx6="http://schemas.microsoft.com/office/drawing/2016/5/12/chartex" xmlns:cx7="http://schemas.microsoft.com/office/drawing/2016/5/13/chartex" xmlns:cx8="http://schemas.microsoft.com/office/drawing/2016/5/14/chartex" xmlns:mc="http://schemas.openxmlformats.org/markup-compatibility/2006" xmlns:aink="http://schemas.microsoft.com/office/drawing/2016/ink" xmlns:am3d="http://schemas.microsoft.com/office/drawing/2017/model3d" xmlns:o="urn:schemas-microsoft-com:office:office" xmlns:oel="http://schemas.microsoft.com/office/2019/extlst" xmlns:r="http://schemas.openxmlformats.org/officeDocument/2006/relationships" xmlns:m="http://schemas.openxmlformats.org/officeDocument/2006/math" xmlns:v="urn:schemas-microsoft-com:vml" xmlns:wp14="http://schemas.microsoft.com/office/word/2010/wordprocessingDrawing" xmlns:wp="http://schemas.openxmlformats.org/drawingml/2006/wordprocessingDrawing" xmlns:w10="urn:schemas-microsoft-com:office:word" xmlns:w="http://schemas.openxmlformats.org/wordprocessingml/2006/main" xmlns:w14="http://schemas.microsoft.com/office/word/2010/wordml" xmlns:w15="http://schemas.microsoft.com/office/word/2012/wordml" xmlns:w16cex="http://schemas.microsoft.com/office/word/2018/wordml/cex" xmlns:w16cid="http://schemas.microsoft.com/office/word/2016/wordml/cid" xmlns:w16="http://schemas.microsoft.com/office/word/2018/wordml" xmlns:w16du="http://schemas.microsoft.com/office/word/2023/wordml/word16du" xmlns:w16sdtdh="http://schemas.microsoft.com/office/word/2020/wordml/sdtdatahash" xmlns:w16sdtfl="http://schemas.microsoft.com/office/word/2024/wordml/sdtformatlock" xmlns:w16se="http://schemas.microsoft.com/office/word/2015/wordml/symex" xmlns:wpg="http://schemas.microsoft.com/office/word/2010/wordprocessingGroup" xmlns:wpi="http://schemas.microsoft.com/office/word/2010/wordprocessingInk" xmlns:wne="http://schemas.microsoft.com/office/word/2006/wordml" xmlns:wps="http://schemas.microsoft.com/office/word/2010/wordprocessingShape" mc:Ignorable="w14 w15 w16se w16cid w16 w16cex w16sdtdh w16sdtfl w16du wp14">
   <w:p>
     <w:pPr>
       <w:pStyle w:val="Header"/>
@@ -1764,9 +2740,13 @@
     </w:r>
     <w:r>
       <w:tab/>
+      <w:t>KW</w:t>
     </w:r>
     <w:r>
-      <w:t>KW/20</w:t>
+      <w:t>15</w:t>
+    </w:r>
+    <w:r>
+      <w:t>/20</w:t>
     </w:r>
     <w:r>
       <w:t>2</w:t>
@@ -1778,18 +2758,8 @@
 </w:hdr>
 </file>
 
-<file path=word/header3.xml><?xml version="1.0" encoding="utf-8"?>
-<w:hdr xmlns:wpc="http://schemas.microsoft.com/office/word/2010/wordprocessingCanvas" xmlns:cx="http://schemas.microsoft.com/office/drawing/2014/chartex" xmlns:cx1="http://schemas.microsoft.com/office/drawing/2015/9/8/chartex" xmlns:cx2="http://schemas.microsoft.com/office/drawing/2015/10/21/chartex" xmlns:cx3="http://schemas.microsoft.com/office/drawing/2016/5/9/chartex" xmlns:cx4="http://schemas.microsoft.com/office/drawing/2016/5/10/chartex" xmlns:cx5="http://schemas.microsoft.com/office/drawing/2016/5/11/chartex" xmlns:cx6="http://schemas.microsoft.com/office/drawing/2016/5/12/chartex" xmlns:cx7="http://schemas.microsoft.com/office/drawing/2016/5/13/chartex" xmlns:cx8="http://schemas.microsoft.com/office/drawing/2016/5/14/chartex" xmlns:mc="http://schemas.openxmlformats.org/markup-compatibility/2006" xmlns:aink="http://schemas.microsoft.com/office/drawing/2016/ink" xmlns:am3d="http://schemas.microsoft.com/office/drawing/2017/model3d" xmlns:o="urn:schemas-microsoft-com:office:office" xmlns:oel="http://schemas.microsoft.com/office/2019/extlst" xmlns:r="http://schemas.openxmlformats.org/officeDocument/2006/relationships" xmlns:m="http://schemas.openxmlformats.org/officeDocument/2006/math" xmlns:v="urn:schemas-microsoft-com:vml" xmlns:wp14="http://schemas.microsoft.com/office/word/2010/wordprocessingDrawing" xmlns:wp="http://schemas.openxmlformats.org/drawingml/2006/wordprocessingDrawing" xmlns:w10="urn:schemas-microsoft-com:office:word" xmlns:w="http://schemas.openxmlformats.org/wordprocessingml/2006/main" xmlns:w14="http://schemas.microsoft.com/office/word/2010/wordml" xmlns:w15="http://schemas.microsoft.com/office/word/2012/wordml" xmlns:w16cex="http://schemas.microsoft.com/office/word/2018/wordml/cex" xmlns:w16cid="http://schemas.microsoft.com/office/word/2016/wordml/cid" xmlns:w16="http://schemas.microsoft.com/office/word/2018/wordml" xmlns:w16du="http://schemas.microsoft.com/office/word/2023/wordml/word16du" xmlns:w16sdtdh="http://schemas.microsoft.com/office/word/2020/wordml/sdtdatahash" xmlns:w16se="http://schemas.microsoft.com/office/word/2015/wordml/symex" xmlns:wpg="http://schemas.microsoft.com/office/word/2010/wordprocessingGroup" xmlns:wpi="http://schemas.microsoft.com/office/word/2010/wordprocessingInk" xmlns:wne="http://schemas.microsoft.com/office/word/2006/wordml" xmlns:wps="http://schemas.microsoft.com/office/word/2010/wordprocessingShape" mc:Ignorable="w14 w15 w16se w16cid w16 w16cex w16sdtdh w16du wp14">
-  <w:p>
-    <w:pPr>
-      <w:pStyle w:val="Header"/>
-    </w:pPr>
-  </w:p>
-</w:hdr>
-</file>
-
 <file path=word/styles.xml><?xml version="1.0" encoding="utf-8"?>
-<w:styles xmlns:mc="http://schemas.openxmlformats.org/markup-compatibility/2006" xmlns:r="http://schemas.openxmlformats.org/officeDocument/2006/relationships" xmlns:w="http://schemas.openxmlformats.org/wordprocessingml/2006/main" xmlns:w14="http://schemas.microsoft.com/office/word/2010/wordml" xmlns:w15="http://schemas.microsoft.com/office/word/2012/wordml" xmlns:w16cex="http://schemas.microsoft.com/office/word/2018/wordml/cex" xmlns:w16cid="http://schemas.microsoft.com/office/word/2016/wordml/cid" xmlns:w16="http://schemas.microsoft.com/office/word/2018/wordml" xmlns:w16du="http://schemas.microsoft.com/office/word/2023/wordml/word16du" xmlns:w16sdtdh="http://schemas.microsoft.com/office/word/2020/wordml/sdtdatahash" xmlns:w16se="http://schemas.microsoft.com/office/word/2015/wordml/symex" mc:Ignorable="w14 w15 w16se w16cid w16 w16cex w16sdtdh w16du">
+<w:styles xmlns:mc="http://schemas.openxmlformats.org/markup-compatibility/2006" xmlns:r="http://schemas.openxmlformats.org/officeDocument/2006/relationships" xmlns:w="http://schemas.openxmlformats.org/wordprocessingml/2006/main" xmlns:w14="http://schemas.microsoft.com/office/word/2010/wordml" xmlns:w15="http://schemas.microsoft.com/office/word/2012/wordml" xmlns:w16cex="http://schemas.microsoft.com/office/word/2018/wordml/cex" xmlns:w16cid="http://schemas.microsoft.com/office/word/2016/wordml/cid" xmlns:w16="http://schemas.microsoft.com/office/word/2018/wordml" xmlns:w16du="http://schemas.microsoft.com/office/word/2023/wordml/word16du" xmlns:w16sdtdh="http://schemas.microsoft.com/office/word/2020/wordml/sdtdatahash" xmlns:w16sdtfl="http://schemas.microsoft.com/office/word/2024/wordml/sdtformatlock" xmlns:w16se="http://schemas.microsoft.com/office/word/2015/wordml/symex" mc:Ignorable="w14 w15 w16se w16cid w16 w16cex w16sdtdh w16sdtfl w16du">
   <w:docDefaults>
     <w:rPrDefault>
       <w:rPr>
@@ -2624,6 +3594,30 @@
 </file>
 
 <file path=customXml/item1.xml><?xml version="1.0" encoding="utf-8"?>
+<?mso-contentType ?>
+<FormTemplates xmlns="http://schemas.microsoft.com/sharepoint/v3/contenttype/forms">
+  <Display>DocumentLibraryForm</Display>
+  <Edit>DocumentLibraryForm</Edit>
+  <New>DocumentLibraryForm</New>
+</FormTemplates>
+</file>
+
+<file path=customXml/item2.xml><?xml version="1.0" encoding="utf-8"?>
+<p:properties xmlns:p="http://schemas.microsoft.com/office/2006/metadata/properties" xmlns:xsi="http://www.w3.org/2001/XMLSchema-instance" xmlns:pc="http://schemas.microsoft.com/office/infopath/2007/PartnerControls">
+  <documentManagement>
+    <test xmlns="a89aceca-fff1-4acb-93a5-9ad8ebd1f9ca" xsi:nil="true"/>
+    <Officekompetenzen xmlns="a89aceca-fff1-4acb-93a5-9ad8ebd1f9ca" xsi:nil="true"/>
+    <Officekompetenzen_x00dc_bungen xmlns="a89aceca-fff1-4acb-93a5-9ad8ebd1f9ca" xsi:nil="true"/>
+    <TaxCatchAll xmlns="e44a9747-7dd0-4f64-a73f-744242a42e6e" xsi:nil="true"/>
+    <lcf76f155ced4ddcb4097134ff3c332f xmlns="a89aceca-fff1-4acb-93a5-9ad8ebd1f9ca">
+      <Terms xmlns="http://schemas.microsoft.com/office/infopath/2007/PartnerControls"/>
+    </lcf76f155ced4ddcb4097134ff3c332f>
+    <WochenR_x00fc_ckblick xmlns="a89aceca-fff1-4acb-93a5-9ad8ebd1f9ca" xsi:nil="true"/>
+  </documentManagement>
+</p:properties>
+</file>
+
+<file path=customXml/item3.xml><?xml version="1.0" encoding="utf-8"?>
 <ct:contentTypeSchema xmlns:ct="http://schemas.microsoft.com/office/2006/metadata/contentType" xmlns:ma="http://schemas.microsoft.com/office/2006/metadata/properties/metaAttributes" ct:_="" ma:_="" ma:contentTypeName="Dokument" ma:contentTypeID="0x01010019FA6DCA9EA21140BD12C0FF6DF679DB" ma:contentTypeVersion="17" ma:contentTypeDescription="Ein neues Dokument erstellen." ma:contentTypeScope="" ma:versionID="8a5d5dee150580738e0107af03c8b6f3">
   <xsd:schema xmlns:xsd="http://www.w3.org/2001/XMLSchema" xmlns:xs="http://www.w3.org/2001/XMLSchema" xmlns:p="http://schemas.microsoft.com/office/2006/metadata/properties" xmlns:ns2="e44a9747-7dd0-4f64-a73f-744242a42e6e" xmlns:ns3="a89aceca-fff1-4acb-93a5-9ad8ebd1f9ca" targetNamespace="http://schemas.microsoft.com/office/2006/metadata/properties" ma:root="true" ma:fieldsID="81023c8d53d325720340c18c14349c26" ns2:_="" ns3:_="">
     <xsd:import namespace="e44a9747-7dd0-4f64-a73f-744242a42e6e"/>
@@ -2878,31 +3872,26 @@
 </ct:contentTypeSchema>
 </file>
 
-<file path=customXml/item2.xml><?xml version="1.0" encoding="utf-8"?>
-<?mso-contentType ?>
-<FormTemplates xmlns="http://schemas.microsoft.com/sharepoint/v3/contenttype/forms">
-  <Display>DocumentLibraryForm</Display>
-  <Edit>DocumentLibraryForm</Edit>
-  <New>DocumentLibraryForm</New>
-</FormTemplates>
+<file path=customXml/itemProps1.xml><?xml version="1.0" encoding="utf-8"?>
+<ds:datastoreItem xmlns:ds="http://schemas.openxmlformats.org/officeDocument/2006/customXml" ds:itemID="{53BE9104-2114-4375-AE85-19E83232EAE2}">
+  <ds:schemaRefs>
+    <ds:schemaRef ds:uri="http://schemas.microsoft.com/sharepoint/v3/contenttype/forms"/>
+  </ds:schemaRefs>
+</ds:datastoreItem>
 </file>
 
-<file path=customXml/item3.xml><?xml version="1.0" encoding="utf-8"?>
-<p:properties xmlns:p="http://schemas.microsoft.com/office/2006/metadata/properties" xmlns:xsi="http://www.w3.org/2001/XMLSchema-instance" xmlns:pc="http://schemas.microsoft.com/office/infopath/2007/PartnerControls">
-  <documentManagement>
-    <test xmlns="a89aceca-fff1-4acb-93a5-9ad8ebd1f9ca" xsi:nil="true"/>
-    <Officekompetenzen xmlns="a89aceca-fff1-4acb-93a5-9ad8ebd1f9ca" xsi:nil="true"/>
-    <Officekompetenzen_x00dc_bungen xmlns="a89aceca-fff1-4acb-93a5-9ad8ebd1f9ca" xsi:nil="true"/>
-    <TaxCatchAll xmlns="e44a9747-7dd0-4f64-a73f-744242a42e6e" xsi:nil="true"/>
-    <lcf76f155ced4ddcb4097134ff3c332f xmlns="a89aceca-fff1-4acb-93a5-9ad8ebd1f9ca">
-      <Terms xmlns="http://schemas.microsoft.com/office/infopath/2007/PartnerControls"/>
-    </lcf76f155ced4ddcb4097134ff3c332f>
-    <WochenR_x00fc_ckblick xmlns="a89aceca-fff1-4acb-93a5-9ad8ebd1f9ca" xsi:nil="true"/>
-  </documentManagement>
-</p:properties>
+<file path=customXml/itemProps2.xml><?xml version="1.0" encoding="utf-8"?>
+<ds:datastoreItem xmlns:ds="http://schemas.openxmlformats.org/officeDocument/2006/customXml" ds:itemID="{17CC6626-18FB-412F-9AF3-259BD812C9B0}">
+  <ds:schemaRefs>
+    <ds:schemaRef ds:uri="http://schemas.microsoft.com/office/2006/metadata/properties"/>
+    <ds:schemaRef ds:uri="http://schemas.microsoft.com/office/infopath/2007/PartnerControls"/>
+    <ds:schemaRef ds:uri="a89aceca-fff1-4acb-93a5-9ad8ebd1f9ca"/>
+    <ds:schemaRef ds:uri="e44a9747-7dd0-4f64-a73f-744242a42e6e"/>
+  </ds:schemaRefs>
+</ds:datastoreItem>
 </file>
 
-<file path=customXml/itemProps1.xml><?xml version="1.0" encoding="utf-8"?>
+<file path=customXml/itemProps3.xml><?xml version="1.0" encoding="utf-8"?>
 <ds:datastoreItem xmlns:ds="http://schemas.openxmlformats.org/officeDocument/2006/customXml" ds:itemID="{B58BF8D7-E553-4C06-B49D-D1BCEEAC5133}">
   <ds:schemaRefs>
     <ds:schemaRef ds:uri="http://schemas.microsoft.com/office/2006/metadata/contentType"/>
@@ -2919,23 +3908,4 @@
     <ds:schemaRef ds:uri="http://schemas.microsoft.com/internal/obd"/>
   </ds:schemaRefs>
 </ds:datastoreItem>
-</file>
-
-<file path=customXml/itemProps2.xml><?xml version="1.0" encoding="utf-8"?>
-<ds:datastoreItem xmlns:ds="http://schemas.openxmlformats.org/officeDocument/2006/customXml" ds:itemID="{53BE9104-2114-4375-AE85-19E83232EAE2}">
-  <ds:schemaRefs>
-    <ds:schemaRef ds:uri="http://schemas.microsoft.com/sharepoint/v3/contenttype/forms"/>
-  </ds:schemaRefs>
-</ds:datastoreItem>
-</file>
-
-<file path=customXml/itemProps3.xml><?xml version="1.0" encoding="utf-8"?>
-<ds:datastoreItem xmlns:ds="http://schemas.openxmlformats.org/officeDocument/2006/customXml" ds:itemID="{17CC6626-18FB-412F-9AF3-259BD812C9B0}">
-  <ds:schemaRefs>
-    <ds:schemaRef ds:uri="http://schemas.microsoft.com/office/2006/metadata/properties"/>
-    <ds:schemaRef ds:uri="http://schemas.microsoft.com/office/infopath/2007/PartnerControls"/>
-    <ds:schemaRef ds:uri="a89aceca-fff1-4acb-93a5-9ad8ebd1f9ca"/>
-    <ds:schemaRef ds:uri="e44a9747-7dd0-4f64-a73f-744242a42e6e"/>
-  </ds:schemaRefs>
-</ds:datastoreItem>
 </file>